--- a/docs/ABIYYU_TAJ_MAHASIN_BAGINDO_TP058652.docx
+++ b/docs/ABIYYU_TAJ_MAHASIN_BAGINDO_TP058652.docx
@@ -36,7 +36,7 @@
                     </pic:cNvPicPr>
                   </pic:nvPicPr>
                   <pic:blipFill>
-                    <a:blip r:embed="rId4" cstate="print">
+                    <a:blip r:embed="rId7" cstate="print">
                       <a:extLst>
                         <a:ext uri="{28A0092B-C50C-407E-A947-70E740481C1C}">
                           <a14:useLocalDpi xmlns:a14="http://schemas.microsoft.com/office/drawing/2010/main" val="0"/>
@@ -236,7 +236,1525 @@
         <w:t>APU1F2002CS(IS)</w:t>
       </w:r>
     </w:p>
+    <w:p>
+      <w:pPr>
+        <w:jc w:val="center"/>
+        <w:rPr>
+          <w:rFonts w:ascii="Arial" w:hAnsi="Arial" w:cs="Arial"/>
+          <w:sz w:val="40"/>
+          <w:szCs w:val="40"/>
+        </w:rPr>
+      </w:pPr>
+    </w:p>
+    <w:p>
+      <w:pPr>
+        <w:jc w:val="center"/>
+        <w:rPr>
+          <w:rFonts w:ascii="Arial" w:hAnsi="Arial" w:cs="Arial"/>
+          <w:sz w:val="40"/>
+          <w:szCs w:val="40"/>
+        </w:rPr>
+      </w:pPr>
+    </w:p>
+    <w:sdt>
+      <w:sdtPr>
+        <w:id w:val="1345598327"/>
+        <w:docPartObj>
+          <w:docPartGallery w:val="Table of Contents"/>
+          <w:docPartUnique/>
+        </w:docPartObj>
+      </w:sdtPr>
+      <w:sdtEndPr>
+        <w:rPr>
+          <w:rFonts w:asciiTheme="minorHAnsi" w:eastAsiaTheme="minorEastAsia" w:hAnsiTheme="minorHAnsi" w:cstheme="minorBidi"/>
+          <w:b/>
+          <w:bCs/>
+          <w:noProof/>
+          <w:color w:val="auto"/>
+          <w:sz w:val="22"/>
+          <w:szCs w:val="22"/>
+          <w:lang w:eastAsia="ja-JP"/>
+        </w:rPr>
+      </w:sdtEndPr>
+      <w:sdtContent>
+        <w:p>
+          <w:pPr>
+            <w:pStyle w:val="TOCHeading"/>
+          </w:pPr>
+          <w:r>
+            <w:t>Table of Contents</w:t>
+          </w:r>
+        </w:p>
+        <w:p>
+          <w:pPr>
+            <w:pStyle w:val="TOC1"/>
+            <w:tabs>
+              <w:tab w:val="right" w:leader="dot" w:pos="9350"/>
+            </w:tabs>
+            <w:rPr>
+              <w:noProof/>
+            </w:rPr>
+          </w:pPr>
+          <w:r>
+            <w:fldChar w:fldCharType="begin"/>
+          </w:r>
+          <w:r>
+            <w:instrText xml:space="preserve"> TOC \o "1-3" \h \z \u </w:instrText>
+          </w:r>
+          <w:r>
+            <w:fldChar w:fldCharType="separate"/>
+          </w:r>
+          <w:hyperlink w:anchor="_Toc42437596" w:history="1">
+            <w:r>
+              <w:rPr>
+                <w:rStyle w:val="Hyperlink"/>
+                <w:noProof/>
+              </w:rPr>
+              <w:t>Introduction and Assumptions</w:t>
+            </w:r>
+            <w:r>
+              <w:rPr>
+                <w:noProof/>
+                <w:webHidden/>
+              </w:rPr>
+              <w:tab/>
+            </w:r>
+            <w:r>
+              <w:rPr>
+                <w:noProof/>
+                <w:webHidden/>
+              </w:rPr>
+              <w:fldChar w:fldCharType="begin"/>
+            </w:r>
+            <w:r>
+              <w:rPr>
+                <w:noProof/>
+                <w:webHidden/>
+              </w:rPr>
+              <w:instrText xml:space="preserve"> PAGEREF _Toc42437596 \h </w:instrText>
+            </w:r>
+            <w:r>
+              <w:rPr>
+                <w:noProof/>
+                <w:webHidden/>
+              </w:rPr>
+            </w:r>
+            <w:r>
+              <w:rPr>
+                <w:noProof/>
+                <w:webHidden/>
+              </w:rPr>
+              <w:fldChar w:fldCharType="separate"/>
+            </w:r>
+            <w:r>
+              <w:rPr>
+                <w:noProof/>
+                <w:webHidden/>
+              </w:rPr>
+              <w:t>3</w:t>
+            </w:r>
+            <w:r>
+              <w:rPr>
+                <w:noProof/>
+                <w:webHidden/>
+              </w:rPr>
+              <w:fldChar w:fldCharType="end"/>
+            </w:r>
+          </w:hyperlink>
+        </w:p>
+        <w:p>
+          <w:pPr>
+            <w:pStyle w:val="TOC1"/>
+            <w:tabs>
+              <w:tab w:val="right" w:leader="dot" w:pos="9350"/>
+            </w:tabs>
+            <w:rPr>
+              <w:noProof/>
+            </w:rPr>
+          </w:pPr>
+          <w:hyperlink w:anchor="_Toc42437597" w:history="1">
+            <w:r>
+              <w:rPr>
+                <w:rStyle w:val="Hyperlink"/>
+                <w:noProof/>
+              </w:rPr>
+              <w:t>Design</w:t>
+            </w:r>
+            <w:r>
+              <w:rPr>
+                <w:noProof/>
+                <w:webHidden/>
+              </w:rPr>
+              <w:tab/>
+            </w:r>
+            <w:r>
+              <w:rPr>
+                <w:noProof/>
+                <w:webHidden/>
+              </w:rPr>
+              <w:fldChar w:fldCharType="begin"/>
+            </w:r>
+            <w:r>
+              <w:rPr>
+                <w:noProof/>
+                <w:webHidden/>
+              </w:rPr>
+              <w:instrText xml:space="preserve"> PAGEREF _Toc42437597 \h </w:instrText>
+            </w:r>
+            <w:r>
+              <w:rPr>
+                <w:noProof/>
+                <w:webHidden/>
+              </w:rPr>
+            </w:r>
+            <w:r>
+              <w:rPr>
+                <w:noProof/>
+                <w:webHidden/>
+              </w:rPr>
+              <w:fldChar w:fldCharType="separate"/>
+            </w:r>
+            <w:r>
+              <w:rPr>
+                <w:noProof/>
+                <w:webHidden/>
+              </w:rPr>
+              <w:t>3</w:t>
+            </w:r>
+            <w:r>
+              <w:rPr>
+                <w:noProof/>
+                <w:webHidden/>
+              </w:rPr>
+              <w:fldChar w:fldCharType="end"/>
+            </w:r>
+          </w:hyperlink>
+        </w:p>
+        <w:p>
+          <w:r>
+            <w:rPr>
+              <w:b/>
+              <w:bCs/>
+              <w:noProof/>
+            </w:rPr>
+            <w:fldChar w:fldCharType="end"/>
+          </w:r>
+        </w:p>
+      </w:sdtContent>
+    </w:sdt>
+    <w:p>
+      <w:pPr>
+        <w:rPr>
+          <w:rFonts w:ascii="Arial" w:hAnsi="Arial" w:cs="Arial"/>
+          <w:sz w:val="28"/>
+          <w:szCs w:val="28"/>
+        </w:rPr>
+      </w:pPr>
+    </w:p>
+    <w:p>
+      <w:pPr>
+        <w:rPr>
+          <w:rFonts w:ascii="Arial" w:hAnsi="Arial" w:cs="Arial"/>
+          <w:sz w:val="28"/>
+          <w:szCs w:val="28"/>
+        </w:rPr>
+      </w:pPr>
+    </w:p>
+    <w:p>
+      <w:pPr>
+        <w:rPr>
+          <w:rFonts w:ascii="Arial" w:hAnsi="Arial" w:cs="Arial"/>
+          <w:sz w:val="28"/>
+          <w:szCs w:val="28"/>
+        </w:rPr>
+      </w:pPr>
+    </w:p>
+    <w:p>
+      <w:pPr>
+        <w:rPr>
+          <w:rFonts w:ascii="Arial" w:hAnsi="Arial" w:cs="Arial"/>
+          <w:sz w:val="28"/>
+          <w:szCs w:val="28"/>
+        </w:rPr>
+      </w:pPr>
+    </w:p>
+    <w:p>
+      <w:pPr>
+        <w:rPr>
+          <w:rFonts w:ascii="Arial" w:hAnsi="Arial" w:cs="Arial"/>
+          <w:sz w:val="28"/>
+          <w:szCs w:val="28"/>
+        </w:rPr>
+      </w:pPr>
+    </w:p>
+    <w:p>
+      <w:pPr>
+        <w:rPr>
+          <w:rFonts w:ascii="Arial" w:hAnsi="Arial" w:cs="Arial"/>
+          <w:sz w:val="28"/>
+          <w:szCs w:val="28"/>
+        </w:rPr>
+      </w:pPr>
+    </w:p>
+    <w:p>
+      <w:pPr>
+        <w:rPr>
+          <w:rFonts w:ascii="Arial" w:hAnsi="Arial" w:cs="Arial"/>
+          <w:sz w:val="28"/>
+          <w:szCs w:val="28"/>
+        </w:rPr>
+      </w:pPr>
+    </w:p>
+    <w:p>
+      <w:pPr>
+        <w:rPr>
+          <w:rFonts w:ascii="Arial" w:hAnsi="Arial" w:cs="Arial"/>
+          <w:sz w:val="28"/>
+          <w:szCs w:val="28"/>
+        </w:rPr>
+      </w:pPr>
+    </w:p>
+    <w:p>
+      <w:pPr>
+        <w:rPr>
+          <w:rFonts w:ascii="Arial" w:hAnsi="Arial" w:cs="Arial"/>
+          <w:sz w:val="28"/>
+          <w:szCs w:val="28"/>
+        </w:rPr>
+      </w:pPr>
+    </w:p>
+    <w:p>
+      <w:pPr>
+        <w:rPr>
+          <w:rFonts w:ascii="Arial" w:hAnsi="Arial" w:cs="Arial"/>
+          <w:sz w:val="28"/>
+          <w:szCs w:val="28"/>
+        </w:rPr>
+      </w:pPr>
+    </w:p>
+    <w:p>
+      <w:pPr>
+        <w:rPr>
+          <w:rFonts w:ascii="Arial" w:hAnsi="Arial" w:cs="Arial"/>
+          <w:sz w:val="28"/>
+          <w:szCs w:val="28"/>
+        </w:rPr>
+      </w:pPr>
+    </w:p>
+    <w:p>
+      <w:pPr>
+        <w:rPr>
+          <w:rFonts w:ascii="Arial" w:hAnsi="Arial" w:cs="Arial"/>
+          <w:sz w:val="28"/>
+          <w:szCs w:val="28"/>
+        </w:rPr>
+      </w:pPr>
+    </w:p>
+    <w:p>
+      <w:pPr>
+        <w:rPr>
+          <w:rFonts w:ascii="Arial" w:hAnsi="Arial" w:cs="Arial"/>
+          <w:sz w:val="28"/>
+          <w:szCs w:val="28"/>
+        </w:rPr>
+      </w:pPr>
+    </w:p>
+    <w:p>
+      <w:pPr>
+        <w:rPr>
+          <w:rFonts w:ascii="Arial" w:hAnsi="Arial" w:cs="Arial"/>
+          <w:sz w:val="28"/>
+          <w:szCs w:val="28"/>
+        </w:rPr>
+      </w:pPr>
+    </w:p>
+    <w:p>
+      <w:pPr>
+        <w:rPr>
+          <w:rFonts w:ascii="Arial" w:hAnsi="Arial" w:cs="Arial"/>
+          <w:sz w:val="28"/>
+          <w:szCs w:val="28"/>
+        </w:rPr>
+      </w:pPr>
+    </w:p>
+    <w:p>
+      <w:pPr>
+        <w:rPr>
+          <w:rFonts w:ascii="Arial" w:hAnsi="Arial" w:cs="Arial"/>
+          <w:sz w:val="28"/>
+          <w:szCs w:val="28"/>
+        </w:rPr>
+      </w:pPr>
+    </w:p>
+    <w:p>
+      <w:pPr>
+        <w:rPr>
+          <w:rFonts w:ascii="Arial" w:hAnsi="Arial" w:cs="Arial"/>
+          <w:sz w:val="28"/>
+          <w:szCs w:val="28"/>
+        </w:rPr>
+      </w:pPr>
+    </w:p>
+    <w:p>
+      <w:pPr>
+        <w:rPr>
+          <w:rFonts w:ascii="Arial" w:hAnsi="Arial" w:cs="Arial"/>
+          <w:sz w:val="28"/>
+          <w:szCs w:val="28"/>
+        </w:rPr>
+      </w:pPr>
+    </w:p>
+    <w:p>
+      <w:pPr>
+        <w:rPr>
+          <w:rFonts w:ascii="Arial" w:hAnsi="Arial" w:cs="Arial"/>
+          <w:sz w:val="28"/>
+          <w:szCs w:val="28"/>
+        </w:rPr>
+      </w:pPr>
+    </w:p>
+    <w:p>
+      <w:pPr>
+        <w:rPr>
+          <w:rFonts w:ascii="Arial" w:hAnsi="Arial" w:cs="Arial"/>
+          <w:sz w:val="28"/>
+          <w:szCs w:val="28"/>
+        </w:rPr>
+      </w:pPr>
+    </w:p>
+    <w:p>
+      <w:pPr>
+        <w:rPr>
+          <w:rFonts w:ascii="Arial" w:hAnsi="Arial" w:cs="Arial"/>
+          <w:sz w:val="28"/>
+          <w:szCs w:val="28"/>
+        </w:rPr>
+      </w:pPr>
+    </w:p>
+    <w:p>
+      <w:pPr>
+        <w:rPr>
+          <w:rFonts w:ascii="Arial" w:hAnsi="Arial" w:cs="Arial"/>
+          <w:sz w:val="28"/>
+          <w:szCs w:val="28"/>
+        </w:rPr>
+      </w:pPr>
+    </w:p>
+    <w:p>
+      <w:pPr>
+        <w:rPr>
+          <w:rFonts w:ascii="Arial" w:hAnsi="Arial" w:cs="Arial"/>
+          <w:sz w:val="28"/>
+          <w:szCs w:val="28"/>
+        </w:rPr>
+      </w:pPr>
+    </w:p>
+    <w:p>
+      <w:pPr>
+        <w:pStyle w:val="Heading1"/>
+      </w:pPr>
+      <w:bookmarkStart w:id="0" w:name="_Toc42437596"/>
+      <w:r>
+        <w:t>Introduction</w:t>
+      </w:r>
+      <w:r>
+        <w:t xml:space="preserve"> and Assumptions</w:t>
+      </w:r>
+      <w:bookmarkEnd w:id="0"/>
+    </w:p>
+    <w:p>
+      <w:pPr>
+        <w:rPr>
+          <w:rFonts w:ascii="Arial" w:hAnsi="Arial" w:cs="Arial"/>
+          <w:sz w:val="24"/>
+          <w:szCs w:val="24"/>
+        </w:rPr>
+      </w:pPr>
+    </w:p>
+    <w:p>
+      <w:pPr>
+        <w:rPr>
+          <w:rFonts w:ascii="Arial" w:hAnsi="Arial" w:cs="Arial"/>
+          <w:sz w:val="24"/>
+          <w:szCs w:val="24"/>
+        </w:rPr>
+      </w:pPr>
+      <w:r>
+        <w:rPr>
+          <w:rFonts w:ascii="Arial" w:hAnsi="Arial" w:cs="Arial"/>
+          <w:sz w:val="24"/>
+          <w:szCs w:val="24"/>
+        </w:rPr>
+        <w:tab/>
+        <w:t>A pandemic has recently struck the world. COVID-19 or commonly known as the Coronavirus is a virus that causes respiratory tract infections.</w:t>
+      </w:r>
+      <w:r>
+        <w:rPr>
+          <w:rFonts w:ascii="Arial" w:hAnsi="Arial" w:cs="Arial"/>
+          <w:sz w:val="24"/>
+          <w:szCs w:val="24"/>
+        </w:rPr>
+        <w:t xml:space="preserve"> Since the global pandemic started, hospitals have been significantly more active. Patients go in and out everyday, and an information system has to be made to manage all those patients’ data</w:t>
+      </w:r>
+      <w:r>
+        <w:rPr>
+          <w:rFonts w:ascii="Arial" w:hAnsi="Arial" w:cs="Arial"/>
+          <w:sz w:val="24"/>
+          <w:szCs w:val="24"/>
+        </w:rPr>
+        <w:t xml:space="preserve"> effectively and efficiently</w:t>
+      </w:r>
+      <w:r>
+        <w:rPr>
+          <w:rFonts w:ascii="Arial" w:hAnsi="Arial" w:cs="Arial"/>
+          <w:sz w:val="24"/>
+          <w:szCs w:val="24"/>
+        </w:rPr>
+        <w:t xml:space="preserve">. </w:t>
+      </w:r>
+    </w:p>
+    <w:p>
+      <w:pPr>
+        <w:rPr>
+          <w:rFonts w:ascii="Arial" w:hAnsi="Arial" w:cs="Arial"/>
+          <w:sz w:val="28"/>
+          <w:szCs w:val="28"/>
+        </w:rPr>
+      </w:pPr>
+      <w:r>
+        <w:rPr>
+          <w:rFonts w:ascii="Arial" w:hAnsi="Arial" w:cs="Arial"/>
+          <w:sz w:val="28"/>
+          <w:szCs w:val="28"/>
+        </w:rPr>
+        <w:tab/>
+      </w:r>
+    </w:p>
+    <w:p>
+      <w:pPr>
+        <w:rPr>
+          <w:rFonts w:ascii="Arial" w:hAnsi="Arial" w:cs="Arial"/>
+          <w:sz w:val="24"/>
+          <w:szCs w:val="24"/>
+        </w:rPr>
+      </w:pPr>
+      <w:r>
+        <w:rPr>
+          <w:rFonts w:ascii="Arial" w:hAnsi="Arial" w:cs="Arial"/>
+          <w:sz w:val="28"/>
+          <w:szCs w:val="28"/>
+        </w:rPr>
+        <w:tab/>
+      </w:r>
+      <w:r>
+        <w:rPr>
+          <w:rFonts w:ascii="Arial" w:hAnsi="Arial" w:cs="Arial"/>
+          <w:sz w:val="24"/>
+          <w:szCs w:val="24"/>
+        </w:rPr>
+        <w:t>I have developed a program that allows the user to register patients, test patients, modify those patients’ data, display statistics, and search for the data they want. All the features mentioned and specified in the assignment question are included in the program and are in working order.</w:t>
+      </w:r>
+    </w:p>
+    <w:p>
+      <w:pPr>
+        <w:rPr>
+          <w:rFonts w:ascii="Arial" w:hAnsi="Arial" w:cs="Arial"/>
+          <w:sz w:val="24"/>
+          <w:szCs w:val="24"/>
+        </w:rPr>
+      </w:pPr>
+      <w:r>
+        <w:rPr>
+          <w:rFonts w:ascii="Arial" w:hAnsi="Arial" w:cs="Arial"/>
+          <w:sz w:val="24"/>
+          <w:szCs w:val="24"/>
+        </w:rPr>
+        <w:tab/>
+      </w:r>
+    </w:p>
+    <w:p>
+      <w:pPr>
+        <w:rPr>
+          <w:rFonts w:ascii="Arial" w:hAnsi="Arial" w:cs="Arial"/>
+          <w:sz w:val="24"/>
+          <w:szCs w:val="24"/>
+        </w:rPr>
+      </w:pPr>
+      <w:r>
+        <w:rPr>
+          <w:rFonts w:ascii="Arial" w:hAnsi="Arial" w:cs="Arial"/>
+          <w:sz w:val="24"/>
+          <w:szCs w:val="24"/>
+        </w:rPr>
+        <w:tab/>
+        <w:t>The program is event-driven which means the program behaves and react according to the user’s input. The program is menu-driven where the user will use menus and options to navigate through the program. However, the program looks rather dull due to graphics not being a focus during development.</w:t>
+      </w:r>
+    </w:p>
+    <w:p>
+      <w:pPr>
+        <w:rPr>
+          <w:rFonts w:ascii="Arial" w:hAnsi="Arial" w:cs="Arial"/>
+          <w:sz w:val="24"/>
+          <w:szCs w:val="24"/>
+        </w:rPr>
+      </w:pPr>
+    </w:p>
+    <w:p>
+      <w:pPr>
+        <w:rPr>
+          <w:rFonts w:ascii="Arial" w:hAnsi="Arial" w:cs="Arial"/>
+          <w:sz w:val="24"/>
+          <w:szCs w:val="24"/>
+        </w:rPr>
+      </w:pPr>
+      <w:r>
+        <w:rPr>
+          <w:rFonts w:ascii="Arial" w:hAnsi="Arial" w:cs="Arial"/>
+          <w:sz w:val="24"/>
+          <w:szCs w:val="24"/>
+        </w:rPr>
+        <w:tab/>
+        <w:t xml:space="preserve">The program assumes the user understands English </w:t>
+      </w:r>
+      <w:r>
+        <w:rPr>
+          <w:rFonts w:ascii="Arial" w:hAnsi="Arial" w:cs="Arial"/>
+          <w:sz w:val="24"/>
+          <w:szCs w:val="24"/>
+        </w:rPr>
+        <w:t>and inputs the input requested. The program may function not as expected or wildly when the user inputs data that the program was not meant to process. For example, most of the menus require simple single digit inputs such as the number “1” or “2”. Entering the option’s name or “A” instead of “1”</w:t>
+      </w:r>
+      <w:r>
+        <w:rPr>
+          <w:rFonts w:ascii="Arial" w:hAnsi="Arial" w:cs="Arial"/>
+          <w:sz w:val="24"/>
+          <w:szCs w:val="24"/>
+        </w:rPr>
+        <w:t xml:space="preserve"> </w:t>
+      </w:r>
+      <w:r>
+        <w:rPr>
+          <w:rFonts w:ascii="Arial" w:hAnsi="Arial" w:cs="Arial"/>
+          <w:sz w:val="24"/>
+          <w:szCs w:val="24"/>
+        </w:rPr>
+        <w:t>will cause the program to not work or function properly.</w:t>
+      </w:r>
+    </w:p>
+    <w:p>
+      <w:pPr>
+        <w:rPr>
+          <w:rFonts w:ascii="Arial" w:hAnsi="Arial" w:cs="Arial"/>
+          <w:sz w:val="24"/>
+          <w:szCs w:val="24"/>
+        </w:rPr>
+      </w:pPr>
+    </w:p>
+    <w:p>
+      <w:pPr>
+        <w:pStyle w:val="Heading1"/>
+      </w:pPr>
+      <w:bookmarkStart w:id="1" w:name="_Toc42437597"/>
+      <w:r>
+        <w:t>Design</w:t>
+      </w:r>
+      <w:bookmarkEnd w:id="1"/>
+    </w:p>
+    <w:p>
+      <w:pPr>
+        <w:rPr>
+          <w:rFonts w:ascii="Arial" w:hAnsi="Arial" w:cs="Arial"/>
+          <w:sz w:val="28"/>
+          <w:szCs w:val="28"/>
+        </w:rPr>
+      </w:pPr>
+    </w:p>
+    <w:p>
+      <w:pPr>
+        <w:rPr>
+          <w:rFonts w:ascii="Arial" w:hAnsi="Arial" w:cs="Arial"/>
+          <w:sz w:val="24"/>
+          <w:szCs w:val="24"/>
+        </w:rPr>
+      </w:pPr>
+      <w:r>
+        <w:rPr>
+          <w:rFonts w:ascii="Arial" w:hAnsi="Arial" w:cs="Arial"/>
+          <w:sz w:val="28"/>
+          <w:szCs w:val="28"/>
+        </w:rPr>
+        <w:tab/>
+      </w:r>
+      <w:r>
+        <w:rPr>
+          <w:rFonts w:ascii="Arial" w:hAnsi="Arial" w:cs="Arial"/>
+          <w:sz w:val="24"/>
+          <w:szCs w:val="24"/>
+        </w:rPr>
+        <w:t xml:space="preserve">The design of the program is quite simple. A main function menu serves as the foundation of the whole program. It simply prints the main menu and awaits user input. It will then call other functions such as registerPatient or getStatPatient depending on </w:t>
+      </w:r>
+      <w:r>
+        <w:rPr>
+          <w:rFonts w:ascii="Arial" w:hAnsi="Arial" w:cs="Arial"/>
+          <w:sz w:val="24"/>
+          <w:szCs w:val="24"/>
+        </w:rPr>
+        <w:lastRenderedPageBreak/>
+        <w:t xml:space="preserve">the </w:t>
+      </w:r>
+      <w:r>
+        <w:rPr>
+          <w:rFonts w:ascii="Arial" w:hAnsi="Arial" w:cs="Arial"/>
+          <w:sz w:val="24"/>
+          <w:szCs w:val="24"/>
+        </w:rPr>
+        <w:t>user</w:t>
+      </w:r>
+      <w:r>
+        <w:rPr>
+          <w:rFonts w:ascii="Arial" w:hAnsi="Arial" w:cs="Arial"/>
+          <w:sz w:val="24"/>
+          <w:szCs w:val="24"/>
+        </w:rPr>
+        <w:t>’s</w:t>
+      </w:r>
+      <w:r>
+        <w:rPr>
+          <w:rFonts w:ascii="Arial" w:hAnsi="Arial" w:cs="Arial"/>
+          <w:sz w:val="24"/>
+          <w:szCs w:val="24"/>
+        </w:rPr>
+        <w:t xml:space="preserve"> input. Until a user input</w:t>
+      </w:r>
+      <w:r>
+        <w:rPr>
+          <w:rFonts w:ascii="Arial" w:hAnsi="Arial" w:cs="Arial"/>
+          <w:sz w:val="24"/>
+          <w:szCs w:val="24"/>
+        </w:rPr>
+        <w:t>s</w:t>
+      </w:r>
+      <w:r>
+        <w:rPr>
+          <w:rFonts w:ascii="Arial" w:hAnsi="Arial" w:cs="Arial"/>
+          <w:sz w:val="24"/>
+          <w:szCs w:val="24"/>
+        </w:rPr>
+        <w:t xml:space="preserve"> something, the main function menu will not do anything.</w:t>
+      </w:r>
+    </w:p>
+    <w:p>
+      <w:pPr>
+        <w:rPr>
+          <w:rFonts w:ascii="Arial" w:hAnsi="Arial" w:cs="Arial"/>
+          <w:sz w:val="24"/>
+          <w:szCs w:val="24"/>
+        </w:rPr>
+      </w:pPr>
+      <w:r>
+        <w:rPr>
+          <w:rFonts w:ascii="Arial" w:hAnsi="Arial" w:cs="Arial"/>
+          <w:sz w:val="24"/>
+          <w:szCs w:val="24"/>
+        </w:rPr>
+        <w:tab/>
+        <w:t>The flowchart</w:t>
+      </w:r>
+      <w:r>
+        <w:rPr>
+          <w:rFonts w:ascii="Arial" w:hAnsi="Arial" w:cs="Arial"/>
+          <w:sz w:val="24"/>
+          <w:szCs w:val="24"/>
+        </w:rPr>
+        <w:t xml:space="preserve"> </w:t>
+      </w:r>
+      <w:r>
+        <w:rPr>
+          <w:rFonts w:ascii="Arial" w:hAnsi="Arial" w:cs="Arial"/>
+          <w:sz w:val="24"/>
+          <w:szCs w:val="24"/>
+        </w:rPr>
+        <w:t>below show</w:t>
+      </w:r>
+      <w:r>
+        <w:rPr>
+          <w:rFonts w:ascii="Arial" w:hAnsi="Arial" w:cs="Arial"/>
+          <w:sz w:val="24"/>
+          <w:szCs w:val="24"/>
+        </w:rPr>
+        <w:t>s</w:t>
+      </w:r>
+      <w:r>
+        <w:rPr>
+          <w:rFonts w:ascii="Arial" w:hAnsi="Arial" w:cs="Arial"/>
+          <w:sz w:val="24"/>
+          <w:szCs w:val="24"/>
+        </w:rPr>
+        <w:t xml:space="preserve"> the flow of the program globally.</w:t>
+      </w:r>
+    </w:p>
+    <w:p>
+      <w:pPr>
+        <w:rPr>
+          <w:rFonts w:ascii="Arial" w:hAnsi="Arial" w:cs="Arial"/>
+          <w:sz w:val="24"/>
+          <w:szCs w:val="24"/>
+        </w:rPr>
+      </w:pPr>
+    </w:p>
+    <w:p>
+      <w:pPr>
+        <w:keepNext/>
+      </w:pPr>
+      <w:r>
+        <w:rPr>
+          <w:rFonts w:ascii="Arial" w:hAnsi="Arial" w:cs="Arial"/>
+          <w:noProof/>
+          <w:sz w:val="24"/>
+          <w:szCs w:val="24"/>
+        </w:rPr>
+        <w:drawing>
+          <wp:inline distT="0" distB="0" distL="0" distR="0" wp14:anchorId="514306E6" wp14:editId="35485460">
+            <wp:extent cx="5943600" cy="5547360"/>
+            <wp:effectExtent l="0" t="0" r="0" b="0"/>
+            <wp:docPr id="2" name="Picture 2" descr="A close up of a map&#10;&#10;Description automatically generated"/>
+            <wp:cNvGraphicFramePr>
+              <a:graphicFrameLocks xmlns:a="http://schemas.openxmlformats.org/drawingml/2006/main" noChangeAspect="1"/>
+            </wp:cNvGraphicFramePr>
+            <a:graphic xmlns:a="http://schemas.openxmlformats.org/drawingml/2006/main">
+              <a:graphicData uri="http://schemas.openxmlformats.org/drawingml/2006/picture">
+                <pic:pic xmlns:pic="http://schemas.openxmlformats.org/drawingml/2006/picture">
+                  <pic:nvPicPr>
+                    <pic:cNvPr id="2" name="menu.png"/>
+                    <pic:cNvPicPr/>
+                  </pic:nvPicPr>
+                  <pic:blipFill>
+                    <a:blip r:embed="rId8">
+                      <a:extLst>
+                        <a:ext uri="{28A0092B-C50C-407E-A947-70E740481C1C}">
+                          <a14:useLocalDpi xmlns:a14="http://schemas.microsoft.com/office/drawing/2010/main" val="0"/>
+                        </a:ext>
+                      </a:extLst>
+                    </a:blip>
+                    <a:stretch>
+                      <a:fillRect/>
+                    </a:stretch>
+                  </pic:blipFill>
+                  <pic:spPr>
+                    <a:xfrm>
+                      <a:off x="0" y="0"/>
+                      <a:ext cx="5943600" cy="5547360"/>
+                    </a:xfrm>
+                    <a:prstGeom prst="rect">
+                      <a:avLst/>
+                    </a:prstGeom>
+                  </pic:spPr>
+                </pic:pic>
+              </a:graphicData>
+            </a:graphic>
+          </wp:inline>
+        </w:drawing>
+      </w:r>
+    </w:p>
+    <w:p>
+      <w:pPr>
+        <w:pStyle w:val="Caption"/>
+        <w:jc w:val="center"/>
+        <w:rPr>
+          <w:rFonts w:ascii="Arial" w:hAnsi="Arial" w:cs="Arial"/>
+          <w:sz w:val="24"/>
+          <w:szCs w:val="24"/>
+        </w:rPr>
+      </w:pPr>
+      <w:r>
+        <w:t>Figure 2.1 Global flowchart</w:t>
+      </w:r>
+    </w:p>
+    <w:p>
+      <w:pPr>
+        <w:rPr>
+          <w:rFonts w:ascii="Arial" w:hAnsi="Arial" w:cs="Arial"/>
+          <w:sz w:val="24"/>
+          <w:szCs w:val="24"/>
+        </w:rPr>
+      </w:pPr>
+      <w:r>
+        <w:rPr>
+          <w:rFonts w:ascii="Arial" w:hAnsi="Arial" w:cs="Arial"/>
+          <w:sz w:val="24"/>
+          <w:szCs w:val="24"/>
+        </w:rPr>
+        <w:tab/>
+        <w:t xml:space="preserve">This is the flowchart of the function menu(), which allows the user to navigate through the different aspects and utilize the different features of the program. How it works is it displays a menu and prompts the user to enter a number that corresponds to the option they want to choose. That number will then be stored in a variable called </w:t>
+      </w:r>
+      <w:r>
+        <w:rPr>
+          <w:rFonts w:ascii="Arial" w:hAnsi="Arial" w:cs="Arial"/>
+          <w:sz w:val="24"/>
+          <w:szCs w:val="24"/>
+        </w:rPr>
+        <w:lastRenderedPageBreak/>
+        <w:t xml:space="preserve">option and a conditional part of the program will call a function, exit the program, or return to the beginning of the function depending on the number the user entered. </w:t>
+      </w:r>
+    </w:p>
+    <w:p>
+      <w:pPr>
+        <w:rPr>
+          <w:rFonts w:ascii="Arial" w:hAnsi="Arial" w:cs="Arial"/>
+          <w:sz w:val="24"/>
+          <w:szCs w:val="24"/>
+        </w:rPr>
+      </w:pPr>
+    </w:p>
+    <w:p>
+      <w:pPr>
+        <w:rPr>
+          <w:rFonts w:ascii="Arial" w:hAnsi="Arial" w:cs="Arial"/>
+          <w:sz w:val="24"/>
+          <w:szCs w:val="24"/>
+        </w:rPr>
+      </w:pPr>
+      <w:r>
+        <w:rPr>
+          <w:rFonts w:ascii="Arial" w:hAnsi="Arial" w:cs="Arial"/>
+          <w:sz w:val="24"/>
+          <w:szCs w:val="24"/>
+        </w:rPr>
+        <w:tab/>
+        <w:t>For example, a user runs the program, the following display will be printed out by the program. The user can then input a number that corresponds to the feature they want to use. For example, if a user wants to register a new patient, the user should simply enter “1” and press the enter key on their keyboard</w:t>
+      </w:r>
+    </w:p>
+    <w:p>
+      <w:pPr>
+        <w:keepNext/>
+        <w:jc w:val="center"/>
+      </w:pPr>
+      <w:r>
+        <w:rPr>
+          <w:rFonts w:ascii="Arial" w:hAnsi="Arial" w:cs="Arial"/>
+          <w:noProof/>
+          <w:sz w:val="24"/>
+          <w:szCs w:val="24"/>
+        </w:rPr>
+        <w:drawing>
+          <wp:inline distT="0" distB="0" distL="0" distR="0" wp14:anchorId="69CBCDF8" wp14:editId="11664BAF">
+            <wp:extent cx="1781424" cy="1438476"/>
+            <wp:effectExtent l="0" t="0" r="9525" b="9525"/>
+            <wp:docPr id="3" name="Picture 3" descr="A screen shot of a social media post&#10;&#10;Description automatically generated"/>
+            <wp:cNvGraphicFramePr>
+              <a:graphicFrameLocks xmlns:a="http://schemas.openxmlformats.org/drawingml/2006/main" noChangeAspect="1"/>
+            </wp:cNvGraphicFramePr>
+            <a:graphic xmlns:a="http://schemas.openxmlformats.org/drawingml/2006/main">
+              <a:graphicData uri="http://schemas.openxmlformats.org/drawingml/2006/picture">
+                <pic:pic xmlns:pic="http://schemas.openxmlformats.org/drawingml/2006/picture">
+                  <pic:nvPicPr>
+                    <pic:cNvPr id="3" name="menushot.PNG"/>
+                    <pic:cNvPicPr/>
+                  </pic:nvPicPr>
+                  <pic:blipFill>
+                    <a:blip r:embed="rId9">
+                      <a:extLst>
+                        <a:ext uri="{28A0092B-C50C-407E-A947-70E740481C1C}">
+                          <a14:useLocalDpi xmlns:a14="http://schemas.microsoft.com/office/drawing/2010/main" val="0"/>
+                        </a:ext>
+                      </a:extLst>
+                    </a:blip>
+                    <a:stretch>
+                      <a:fillRect/>
+                    </a:stretch>
+                  </pic:blipFill>
+                  <pic:spPr>
+                    <a:xfrm>
+                      <a:off x="0" y="0"/>
+                      <a:ext cx="1781424" cy="1438476"/>
+                    </a:xfrm>
+                    <a:prstGeom prst="rect">
+                      <a:avLst/>
+                    </a:prstGeom>
+                  </pic:spPr>
+                </pic:pic>
+              </a:graphicData>
+            </a:graphic>
+          </wp:inline>
+        </w:drawing>
+      </w:r>
+    </w:p>
+    <w:p>
+      <w:pPr>
+        <w:pStyle w:val="Caption"/>
+        <w:jc w:val="center"/>
+        <w:rPr>
+          <w:rFonts w:ascii="Arial" w:hAnsi="Arial" w:cs="Arial"/>
+          <w:sz w:val="24"/>
+          <w:szCs w:val="24"/>
+        </w:rPr>
+      </w:pPr>
+      <w:r>
+        <w:t>Figure 2.2 Main menu</w:t>
+      </w:r>
+    </w:p>
+    <w:p>
+      <w:pPr>
+        <w:rPr>
+          <w:rFonts w:ascii="Arial" w:hAnsi="Arial" w:cs="Arial"/>
+          <w:sz w:val="24"/>
+          <w:szCs w:val="24"/>
+        </w:rPr>
+      </w:pPr>
+      <w:r>
+        <w:rPr>
+          <w:rFonts w:ascii="Arial" w:hAnsi="Arial" w:cs="Arial"/>
+          <w:sz w:val="28"/>
+          <w:szCs w:val="28"/>
+        </w:rPr>
+        <w:tab/>
+      </w:r>
+      <w:r>
+        <w:rPr>
+          <w:rFonts w:ascii="Arial" w:hAnsi="Arial" w:cs="Arial"/>
+          <w:sz w:val="24"/>
+          <w:szCs w:val="24"/>
+        </w:rPr>
+        <w:t xml:space="preserve">After pressing enter, the program will then </w:t>
+      </w:r>
+      <w:r>
+        <w:rPr>
+          <w:rFonts w:ascii="Arial" w:hAnsi="Arial" w:cs="Arial"/>
+          <w:sz w:val="24"/>
+          <w:szCs w:val="24"/>
+        </w:rPr>
+        <w:t>prompt</w:t>
+      </w:r>
+      <w:r>
+        <w:rPr>
+          <w:rFonts w:ascii="Arial" w:hAnsi="Arial" w:cs="Arial"/>
+          <w:sz w:val="24"/>
+          <w:szCs w:val="24"/>
+        </w:rPr>
+        <w:t xml:space="preserve"> the user to enter multiple kinds of patient data such as the patient’s name, the patient’s ID, and the </w:t>
+      </w:r>
+      <w:r>
+        <w:rPr>
+          <w:rFonts w:ascii="Arial" w:hAnsi="Arial" w:cs="Arial"/>
+          <w:sz w:val="24"/>
+          <w:szCs w:val="24"/>
+        </w:rPr>
+        <w:t>patient’s group. The image below shows a user registering a new patient named Flandre.</w:t>
+      </w:r>
+    </w:p>
+    <w:p>
+      <w:pPr>
+        <w:jc w:val="center"/>
+        <w:rPr>
+          <w:rFonts w:ascii="Arial" w:hAnsi="Arial" w:cs="Arial"/>
+          <w:sz w:val="24"/>
+          <w:szCs w:val="24"/>
+        </w:rPr>
+      </w:pPr>
+      <w:r>
+        <w:rPr>
+          <w:rFonts w:ascii="Arial" w:hAnsi="Arial" w:cs="Arial"/>
+          <w:noProof/>
+          <w:sz w:val="24"/>
+          <w:szCs w:val="24"/>
+        </w:rPr>
+        <w:drawing>
+          <wp:inline distT="0" distB="0" distL="0" distR="0" wp14:anchorId="78B2336E" wp14:editId="43708C2D">
+            <wp:extent cx="3705742" cy="2019582"/>
+            <wp:effectExtent l="0" t="0" r="9525" b="0"/>
+            <wp:docPr id="4" name="Picture 4" descr="A screen shot of a computer&#10;&#10;Description automatically generated"/>
+            <wp:cNvGraphicFramePr>
+              <a:graphicFrameLocks xmlns:a="http://schemas.openxmlformats.org/drawingml/2006/main" noChangeAspect="1"/>
+            </wp:cNvGraphicFramePr>
+            <a:graphic xmlns:a="http://schemas.openxmlformats.org/drawingml/2006/main">
+              <a:graphicData uri="http://schemas.openxmlformats.org/drawingml/2006/picture">
+                <pic:pic xmlns:pic="http://schemas.openxmlformats.org/drawingml/2006/picture">
+                  <pic:nvPicPr>
+                    <pic:cNvPr id="4" name="registershot.PNG"/>
+                    <pic:cNvPicPr/>
+                  </pic:nvPicPr>
+                  <pic:blipFill>
+                    <a:blip r:embed="rId10">
+                      <a:extLst>
+                        <a:ext uri="{28A0092B-C50C-407E-A947-70E740481C1C}">
+                          <a14:useLocalDpi xmlns:a14="http://schemas.microsoft.com/office/drawing/2010/main" val="0"/>
+                        </a:ext>
+                      </a:extLst>
+                    </a:blip>
+                    <a:stretch>
+                      <a:fillRect/>
+                    </a:stretch>
+                  </pic:blipFill>
+                  <pic:spPr>
+                    <a:xfrm>
+                      <a:off x="0" y="0"/>
+                      <a:ext cx="3705742" cy="2019582"/>
+                    </a:xfrm>
+                    <a:prstGeom prst="rect">
+                      <a:avLst/>
+                    </a:prstGeom>
+                  </pic:spPr>
+                </pic:pic>
+              </a:graphicData>
+            </a:graphic>
+          </wp:inline>
+        </w:drawing>
+      </w:r>
+    </w:p>
+    <w:p>
+      <w:pPr>
+        <w:rPr>
+          <w:rFonts w:ascii="Arial" w:hAnsi="Arial" w:cs="Arial"/>
+          <w:sz w:val="24"/>
+          <w:szCs w:val="24"/>
+        </w:rPr>
+      </w:pPr>
+      <w:r>
+        <w:rPr>
+          <w:rFonts w:ascii="Arial" w:hAnsi="Arial" w:cs="Arial"/>
+          <w:sz w:val="28"/>
+          <w:szCs w:val="28"/>
+        </w:rPr>
+        <w:tab/>
+      </w:r>
+      <w:r>
+        <w:rPr>
+          <w:rFonts w:ascii="Arial" w:hAnsi="Arial" w:cs="Arial"/>
+          <w:sz w:val="24"/>
+          <w:szCs w:val="24"/>
+        </w:rPr>
+        <w:t>The user has successfully registered a new patient using the first module, the register module. After using a module, the program will run the function exitMenu which is basically the program asking the user whether they want to continue using the program or exit the program.</w:t>
+      </w:r>
+    </w:p>
+    <w:p>
+      <w:pPr>
+        <w:rPr>
+          <w:rFonts w:ascii="Arial" w:hAnsi="Arial" w:cs="Arial"/>
+          <w:sz w:val="24"/>
+          <w:szCs w:val="24"/>
+        </w:rPr>
+      </w:pPr>
+    </w:p>
+    <w:p>
+      <w:pPr>
+        <w:rPr>
+          <w:rFonts w:ascii="Arial" w:hAnsi="Arial" w:cs="Arial"/>
+          <w:sz w:val="24"/>
+          <w:szCs w:val="24"/>
+        </w:rPr>
+      </w:pPr>
+      <w:r>
+        <w:rPr>
+          <w:rFonts w:ascii="Arial" w:hAnsi="Arial" w:cs="Arial"/>
+          <w:sz w:val="24"/>
+          <w:szCs w:val="24"/>
+        </w:rPr>
+        <w:tab/>
+        <w:t xml:space="preserve">How the register module works is it will print a single line asking the user to enter a piece of data. After the user entered the data, the program will then read the data and </w:t>
+      </w:r>
+      <w:r>
+        <w:rPr>
+          <w:rFonts w:ascii="Arial" w:hAnsi="Arial" w:cs="Arial"/>
+          <w:sz w:val="24"/>
+          <w:szCs w:val="24"/>
+        </w:rPr>
+        <w:lastRenderedPageBreak/>
+        <w:t>assigned it to a variable. Below is a pseudocode for a piece of the register module that is responsible for gathering a patient’s ID</w:t>
+      </w:r>
+    </w:p>
+    <w:p>
+      <w:pPr>
+        <w:rPr>
+          <w:rFonts w:ascii="Arial" w:hAnsi="Arial" w:cs="Arial"/>
+          <w:sz w:val="24"/>
+          <w:szCs w:val="24"/>
+        </w:rPr>
+      </w:pPr>
+    </w:p>
+    <w:p>
+      <w:pPr>
+        <w:ind w:firstLine="720"/>
+        <w:rPr>
+          <w:rFonts w:ascii="Arial" w:hAnsi="Arial" w:cs="Arial"/>
+          <w:sz w:val="24"/>
+          <w:szCs w:val="24"/>
+        </w:rPr>
+      </w:pPr>
+      <w:r>
+        <w:rPr>
+          <w:rFonts w:ascii="Arial" w:hAnsi="Arial" w:cs="Arial"/>
+          <w:sz w:val="24"/>
+          <w:szCs w:val="24"/>
+        </w:rPr>
+        <w:t>PRINT "Enter patient ID: "</w:t>
+      </w:r>
+    </w:p>
+    <w:p>
+      <w:pPr>
+        <w:ind w:firstLine="720"/>
+        <w:rPr>
+          <w:rFonts w:ascii="Arial" w:hAnsi="Arial" w:cs="Arial"/>
+          <w:sz w:val="24"/>
+          <w:szCs w:val="24"/>
+        </w:rPr>
+      </w:pPr>
+      <w:r>
+        <w:rPr>
+          <w:rFonts w:ascii="Arial" w:hAnsi="Arial" w:cs="Arial"/>
+          <w:sz w:val="24"/>
+          <w:szCs w:val="24"/>
+        </w:rPr>
+        <w:t>READ patientID</w:t>
+      </w:r>
+    </w:p>
+    <w:p>
+      <w:pPr>
+        <w:rPr>
+          <w:rFonts w:ascii="Arial" w:hAnsi="Arial" w:cs="Arial"/>
+          <w:sz w:val="24"/>
+          <w:szCs w:val="24"/>
+        </w:rPr>
+      </w:pPr>
+    </w:p>
+    <w:p>
+      <w:pPr>
+        <w:rPr>
+          <w:rFonts w:ascii="Arial" w:hAnsi="Arial" w:cs="Arial"/>
+          <w:sz w:val="24"/>
+          <w:szCs w:val="24"/>
+        </w:rPr>
+      </w:pPr>
+      <w:r>
+        <w:rPr>
+          <w:rFonts w:ascii="Arial" w:hAnsi="Arial" w:cs="Arial"/>
+          <w:sz w:val="24"/>
+          <w:szCs w:val="24"/>
+        </w:rPr>
+        <w:tab/>
+        <w:t>It prompts the user to enter the new patient’s ID, and then stores it inside a variable called patientID. The module will continue to gather data until it has enough and then combines all data gathered and some additional default values to form a patient record. Below is the pseudocode.</w:t>
+      </w:r>
+    </w:p>
+    <w:p>
+      <w:pPr>
+        <w:rPr>
+          <w:rFonts w:ascii="Arial" w:hAnsi="Arial" w:cs="Arial"/>
+          <w:sz w:val="24"/>
+          <w:szCs w:val="24"/>
+        </w:rPr>
+      </w:pPr>
+    </w:p>
+    <w:p>
+      <w:pPr>
+        <w:ind w:firstLine="720"/>
+        <w:rPr>
+          <w:rFonts w:ascii="Arial" w:hAnsi="Arial" w:cs="Arial"/>
+          <w:sz w:val="24"/>
+          <w:szCs w:val="24"/>
+        </w:rPr>
+      </w:pPr>
+      <w:r>
+        <w:rPr>
+          <w:rFonts w:ascii="Arial" w:hAnsi="Arial" w:cs="Arial"/>
+          <w:sz w:val="24"/>
+          <w:szCs w:val="24"/>
+        </w:rPr>
+        <w:t>patientData = patientName+";"+patientID+";"+patientMail+";"+patientGroup+";"+patientZone+";"+"N"+";"+"N"+";"+"N"+";"+"N"+";"+"0"+";"+"N"+";"+patientCondition+";"+"X"</w:t>
+      </w:r>
+    </w:p>
+    <w:p>
+      <w:pPr>
+        <w:rPr>
+          <w:rFonts w:ascii="Arial" w:hAnsi="Arial" w:cs="Arial"/>
+          <w:sz w:val="24"/>
+          <w:szCs w:val="24"/>
+        </w:rPr>
+      </w:pPr>
+    </w:p>
+    <w:p>
+      <w:pPr>
+        <w:rPr>
+          <w:rFonts w:ascii="Arial" w:hAnsi="Arial" w:cs="Arial"/>
+          <w:sz w:val="24"/>
+          <w:szCs w:val="24"/>
+        </w:rPr>
+      </w:pPr>
+      <w:r>
+        <w:rPr>
+          <w:rFonts w:ascii="Arial" w:hAnsi="Arial" w:cs="Arial"/>
+          <w:sz w:val="24"/>
+          <w:szCs w:val="24"/>
+        </w:rPr>
+        <w:tab/>
+        <w:t>All data that belongs to the new patient is concatenated with a “;” in between to separate the different data and then assigned as a string to the variable patientData.</w:t>
+      </w:r>
+    </w:p>
+    <w:p>
+      <w:pPr>
+        <w:keepNext/>
+        <w:jc w:val="center"/>
+      </w:pPr>
+      <w:r>
+        <w:rPr>
+          <w:rFonts w:ascii="Arial" w:hAnsi="Arial" w:cs="Arial"/>
+          <w:noProof/>
+          <w:sz w:val="24"/>
+          <w:szCs w:val="24"/>
+        </w:rPr>
+        <w:drawing>
+          <wp:inline distT="0" distB="0" distL="0" distR="0" wp14:anchorId="42D05075" wp14:editId="23E1CD48">
+            <wp:extent cx="1981477" cy="838317"/>
+            <wp:effectExtent l="0" t="0" r="0" b="0"/>
+            <wp:docPr id="5" name="Picture 5"/>
+            <wp:cNvGraphicFramePr>
+              <a:graphicFrameLocks xmlns:a="http://schemas.openxmlformats.org/drawingml/2006/main" noChangeAspect="1"/>
+            </wp:cNvGraphicFramePr>
+            <a:graphic xmlns:a="http://schemas.openxmlformats.org/drawingml/2006/main">
+              <a:graphicData uri="http://schemas.openxmlformats.org/drawingml/2006/picture">
+                <pic:pic xmlns:pic="http://schemas.openxmlformats.org/drawingml/2006/picture">
+                  <pic:nvPicPr>
+                    <pic:cNvPr id="5" name="exitshot.PNG"/>
+                    <pic:cNvPicPr/>
+                  </pic:nvPicPr>
+                  <pic:blipFill>
+                    <a:blip r:embed="rId11">
+                      <a:extLst>
+                        <a:ext uri="{28A0092B-C50C-407E-A947-70E740481C1C}">
+                          <a14:useLocalDpi xmlns:a14="http://schemas.microsoft.com/office/drawing/2010/main" val="0"/>
+                        </a:ext>
+                      </a:extLst>
+                    </a:blip>
+                    <a:stretch>
+                      <a:fillRect/>
+                    </a:stretch>
+                  </pic:blipFill>
+                  <pic:spPr>
+                    <a:xfrm>
+                      <a:off x="0" y="0"/>
+                      <a:ext cx="1981477" cy="838317"/>
+                    </a:xfrm>
+                    <a:prstGeom prst="rect">
+                      <a:avLst/>
+                    </a:prstGeom>
+                  </pic:spPr>
+                </pic:pic>
+              </a:graphicData>
+            </a:graphic>
+          </wp:inline>
+        </w:drawing>
+      </w:r>
+    </w:p>
+    <w:p>
+      <w:pPr>
+        <w:pStyle w:val="Caption"/>
+        <w:jc w:val="center"/>
+        <w:rPr>
+          <w:rFonts w:ascii="Arial" w:hAnsi="Arial" w:cs="Arial"/>
+          <w:sz w:val="24"/>
+          <w:szCs w:val="24"/>
+        </w:rPr>
+      </w:pPr>
+      <w:r>
+        <w:t>Figure 2.3 the exitMenu function</w:t>
+      </w:r>
+    </w:p>
+    <w:p>
+      <w:pPr>
+        <w:rPr>
+          <w:rFonts w:ascii="Arial" w:hAnsi="Arial" w:cs="Arial"/>
+          <w:sz w:val="24"/>
+          <w:szCs w:val="24"/>
+        </w:rPr>
+      </w:pPr>
+      <w:r>
+        <w:rPr>
+          <w:rFonts w:ascii="Arial" w:hAnsi="Arial" w:cs="Arial"/>
+          <w:sz w:val="28"/>
+          <w:szCs w:val="28"/>
+        </w:rPr>
+        <w:tab/>
+      </w:r>
+      <w:r>
+        <w:rPr>
+          <w:rFonts w:ascii="Arial" w:hAnsi="Arial" w:cs="Arial"/>
+          <w:sz w:val="24"/>
+          <w:szCs w:val="24"/>
+        </w:rPr>
+        <w:t xml:space="preserve">The program uses a single text file as database to store and fetch patient data before or after processing. The text file is named patient.txt and stores all patient data be it their names, ID, or test results. </w:t>
+      </w:r>
+    </w:p>
+    <w:p>
+      <w:pPr>
+        <w:rPr>
+          <w:rFonts w:ascii="Arial" w:hAnsi="Arial" w:cs="Arial"/>
+          <w:sz w:val="28"/>
+          <w:szCs w:val="28"/>
+        </w:rPr>
+      </w:pPr>
+      <w:r>
+        <w:rPr>
+          <w:rFonts w:ascii="Arial" w:hAnsi="Arial" w:cs="Arial"/>
+          <w:sz w:val="28"/>
+          <w:szCs w:val="28"/>
+        </w:rPr>
+        <w:tab/>
+      </w:r>
+    </w:p>
+    <w:p>
+      <w:pPr>
+        <w:rPr>
+          <w:rFonts w:ascii="Arial" w:hAnsi="Arial" w:cs="Arial"/>
+          <w:sz w:val="28"/>
+          <w:szCs w:val="28"/>
+        </w:rPr>
+      </w:pPr>
+    </w:p>
+    <w:p>
+      <w:pPr>
+        <w:rPr>
+          <w:rFonts w:ascii="Arial" w:hAnsi="Arial" w:cs="Arial"/>
+          <w:sz w:val="28"/>
+          <w:szCs w:val="28"/>
+        </w:rPr>
+      </w:pPr>
+    </w:p>
+    <w:p>
+      <w:pPr>
+        <w:rPr>
+          <w:rFonts w:ascii="Arial" w:hAnsi="Arial" w:cs="Arial"/>
+          <w:sz w:val="28"/>
+          <w:szCs w:val="28"/>
+        </w:rPr>
+      </w:pPr>
+    </w:p>
+    <w:p>
+      <w:pPr>
+        <w:rPr>
+          <w:rFonts w:ascii="Arial" w:hAnsi="Arial" w:cs="Arial"/>
+          <w:sz w:val="28"/>
+          <w:szCs w:val="28"/>
+        </w:rPr>
+      </w:pPr>
+    </w:p>
+    <w:p>
+      <w:pPr>
+        <w:rPr>
+          <w:rFonts w:ascii="Arial" w:hAnsi="Arial" w:cs="Arial"/>
+          <w:sz w:val="28"/>
+          <w:szCs w:val="28"/>
+        </w:rPr>
+      </w:pPr>
+    </w:p>
+    <w:p>
+      <w:pPr>
+        <w:rPr>
+          <w:rFonts w:ascii="Arial" w:hAnsi="Arial" w:cs="Arial"/>
+          <w:sz w:val="28"/>
+          <w:szCs w:val="28"/>
+        </w:rPr>
+      </w:pPr>
+    </w:p>
+    <w:p>
+      <w:pPr>
+        <w:rPr>
+          <w:rFonts w:ascii="Arial" w:hAnsi="Arial" w:cs="Arial"/>
+          <w:sz w:val="28"/>
+          <w:szCs w:val="28"/>
+        </w:rPr>
+      </w:pPr>
+    </w:p>
+    <w:p>
+      <w:pPr>
+        <w:rPr>
+          <w:rFonts w:ascii="Arial" w:hAnsi="Arial" w:cs="Arial"/>
+          <w:sz w:val="28"/>
+          <w:szCs w:val="28"/>
+        </w:rPr>
+      </w:pPr>
+    </w:p>
+    <w:p>
+      <w:pPr>
+        <w:rPr>
+          <w:rFonts w:ascii="Arial" w:hAnsi="Arial" w:cs="Arial"/>
+          <w:sz w:val="28"/>
+          <w:szCs w:val="28"/>
+        </w:rPr>
+      </w:pPr>
+    </w:p>
+    <w:p>
+      <w:pPr>
+        <w:rPr>
+          <w:rFonts w:ascii="Arial" w:hAnsi="Arial" w:cs="Arial"/>
+          <w:sz w:val="28"/>
+          <w:szCs w:val="28"/>
+        </w:rPr>
+      </w:pPr>
+    </w:p>
+    <w:p>
+      <w:pPr>
+        <w:rPr>
+          <w:rFonts w:ascii="Arial" w:hAnsi="Arial" w:cs="Arial"/>
+          <w:sz w:val="28"/>
+          <w:szCs w:val="28"/>
+        </w:rPr>
+      </w:pPr>
+    </w:p>
+    <w:p>
+      <w:pPr>
+        <w:rPr>
+          <w:rFonts w:ascii="Arial" w:hAnsi="Arial" w:cs="Arial"/>
+          <w:sz w:val="28"/>
+          <w:szCs w:val="28"/>
+        </w:rPr>
+      </w:pPr>
+    </w:p>
+    <w:p>
+      <w:pPr>
+        <w:rPr>
+          <w:rFonts w:ascii="Arial" w:hAnsi="Arial" w:cs="Arial"/>
+          <w:sz w:val="28"/>
+          <w:szCs w:val="28"/>
+        </w:rPr>
+      </w:pPr>
+    </w:p>
+    <w:p>
+      <w:pPr>
+        <w:rPr>
+          <w:rFonts w:ascii="Arial" w:hAnsi="Arial" w:cs="Arial"/>
+          <w:sz w:val="28"/>
+          <w:szCs w:val="28"/>
+        </w:rPr>
+      </w:pPr>
+    </w:p>
+    <w:p>
+      <w:pPr>
+        <w:rPr>
+          <w:rFonts w:ascii="Arial" w:hAnsi="Arial" w:cs="Arial"/>
+          <w:sz w:val="28"/>
+          <w:szCs w:val="28"/>
+        </w:rPr>
+      </w:pPr>
+    </w:p>
+    <w:p>
+      <w:pPr>
+        <w:rPr>
+          <w:rFonts w:ascii="Arial" w:hAnsi="Arial" w:cs="Arial"/>
+          <w:sz w:val="28"/>
+          <w:szCs w:val="28"/>
+        </w:rPr>
+      </w:pPr>
+    </w:p>
+    <w:p>
+      <w:pPr>
+        <w:rPr>
+          <w:rFonts w:ascii="Arial" w:hAnsi="Arial" w:cs="Arial"/>
+          <w:sz w:val="28"/>
+          <w:szCs w:val="28"/>
+        </w:rPr>
+      </w:pPr>
+    </w:p>
     <w:sectPr>
+      <w:headerReference w:type="default" r:id="rId12"/>
+      <w:footerReference w:type="default" r:id="rId13"/>
       <w:pgSz w:w="12240" w:h="15840"/>
       <w:pgMar w:top="1440" w:right="1440" w:bottom="1440" w:left="1440" w:header="720" w:footer="720" w:gutter="0"/>
       <w:cols w:space="720"/>
@@ -244,6 +1762,108 @@
     </w:sectPr>
   </w:body>
 </w:document>
+</file>
+
+<file path=word/endnotes.xml><?xml version="1.0" encoding="utf-8"?>
+<w:endnotes xmlns:wpc="http://schemas.microsoft.com/office/word/2010/wordprocessingCanvas" xmlns:cx="http://schemas.microsoft.com/office/drawing/2014/chartex" xmlns:cx1="http://schemas.microsoft.com/office/drawing/2015/9/8/chartex" xmlns:cx2="http://schemas.microsoft.com/office/drawing/2015/10/21/chartex" xmlns:cx3="http://schemas.microsoft.com/office/drawing/2016/5/9/chartex" xmlns:cx4="http://schemas.microsoft.com/office/drawing/2016/5/10/chartex" xmlns:cx5="http://schemas.microsoft.com/office/drawing/2016/5/11/chartex" xmlns:cx6="http://schemas.microsoft.com/office/drawing/2016/5/12/chartex" xmlns:cx7="http://schemas.microsoft.com/office/drawing/2016/5/13/chartex" xmlns:cx8="http://schemas.microsoft.com/office/drawing/2016/5/14/chartex" xmlns:mc="http://schemas.openxmlformats.org/markup-compatibility/2006" xmlns:aink="http://schemas.microsoft.com/office/drawing/2016/ink" xmlns:am3d="http://schemas.microsoft.com/office/drawing/2017/model3d" xmlns:o="urn:schemas-microsoft-com:office:office" xmlns:r="http://schemas.openxmlformats.org/officeDocument/2006/relationships" xmlns:m="http://schemas.openxmlformats.org/officeDocument/2006/math" xmlns:v="urn:schemas-microsoft-com:vml" xmlns:wp14="http://schemas.microsoft.com/office/word/2010/wordprocessingDrawing" xmlns:wp="http://schemas.openxmlformats.org/drawingml/2006/wordprocessingDrawing" xmlns:w10="urn:schemas-microsoft-com:office:word" xmlns:w="http://schemas.openxmlformats.org/wordprocessingml/2006/main" xmlns:w14="http://schemas.microsoft.com/office/word/2010/wordml" xmlns:w15="http://schemas.microsoft.com/office/word/2012/wordml" xmlns:w16cid="http://schemas.microsoft.com/office/word/2016/wordml/cid" xmlns:w16se="http://schemas.microsoft.com/office/word/2015/wordml/symex" xmlns:wpg="http://schemas.microsoft.com/office/word/2010/wordprocessingGroup" xmlns:wpi="http://schemas.microsoft.com/office/word/2010/wordprocessingInk" xmlns:wne="http://schemas.microsoft.com/office/word/2006/wordml" xmlns:wps="http://schemas.microsoft.com/office/word/2010/wordprocessingShape" mc:Ignorable="w14 w15 w16se w16cid wp14">
+  <w:endnote w:type="separator" w:id="-1">
+    <w:p>
+      <w:pPr>
+        <w:spacing w:after="0" w:line="240" w:lineRule="auto"/>
+      </w:pPr>
+      <w:r>
+        <w:separator/>
+      </w:r>
+    </w:p>
+  </w:endnote>
+  <w:endnote w:type="continuationSeparator" w:id="0">
+    <w:p>
+      <w:pPr>
+        <w:spacing w:after="0" w:line="240" w:lineRule="auto"/>
+      </w:pPr>
+      <w:r>
+        <w:continuationSeparator/>
+      </w:r>
+    </w:p>
+  </w:endnote>
+</w:endnotes>
+</file>
+
+<file path=word/footer1.xml><?xml version="1.0" encoding="utf-8"?>
+<w:ftr xmlns:wpc="http://schemas.microsoft.com/office/word/2010/wordprocessingCanvas" xmlns:cx="http://schemas.microsoft.com/office/drawing/2014/chartex" xmlns:cx1="http://schemas.microsoft.com/office/drawing/2015/9/8/chartex" xmlns:cx2="http://schemas.microsoft.com/office/drawing/2015/10/21/chartex" xmlns:cx3="http://schemas.microsoft.com/office/drawing/2016/5/9/chartex" xmlns:cx4="http://schemas.microsoft.com/office/drawing/2016/5/10/chartex" xmlns:cx5="http://schemas.microsoft.com/office/drawing/2016/5/11/chartex" xmlns:cx6="http://schemas.microsoft.com/office/drawing/2016/5/12/chartex" xmlns:cx7="http://schemas.microsoft.com/office/drawing/2016/5/13/chartex" xmlns:cx8="http://schemas.microsoft.com/office/drawing/2016/5/14/chartex" xmlns:mc="http://schemas.openxmlformats.org/markup-compatibility/2006" xmlns:aink="http://schemas.microsoft.com/office/drawing/2016/ink" xmlns:am3d="http://schemas.microsoft.com/office/drawing/2017/model3d" xmlns:o="urn:schemas-microsoft-com:office:office" xmlns:r="http://schemas.openxmlformats.org/officeDocument/2006/relationships" xmlns:m="http://schemas.openxmlformats.org/officeDocument/2006/math" xmlns:v="urn:schemas-microsoft-com:vml" xmlns:wp14="http://schemas.microsoft.com/office/word/2010/wordprocessingDrawing" xmlns:wp="http://schemas.openxmlformats.org/drawingml/2006/wordprocessingDrawing" xmlns:w10="urn:schemas-microsoft-com:office:word" xmlns:w="http://schemas.openxmlformats.org/wordprocessingml/2006/main" xmlns:w14="http://schemas.microsoft.com/office/word/2010/wordml" xmlns:w15="http://schemas.microsoft.com/office/word/2012/wordml" xmlns:w16cid="http://schemas.microsoft.com/office/word/2016/wordml/cid" xmlns:w16se="http://schemas.microsoft.com/office/word/2015/wordml/symex" xmlns:wpg="http://schemas.microsoft.com/office/word/2010/wordprocessingGroup" xmlns:wpi="http://schemas.microsoft.com/office/word/2010/wordprocessingInk" xmlns:wne="http://schemas.microsoft.com/office/word/2006/wordml" xmlns:wps="http://schemas.microsoft.com/office/word/2010/wordprocessingShape" mc:Ignorable="w14 w15 w16se w16cid wp14">
+  <w:p>
+    <w:pPr>
+      <w:pStyle w:val="Footer"/>
+    </w:pPr>
+    <w:r>
+      <w:t>Abiyyu Taj Mahasin Bagindo</w:t>
+    </w:r>
+  </w:p>
+  <w:p>
+    <w:pPr>
+      <w:pStyle w:val="Header"/>
+    </w:pPr>
+    <w:r>
+      <w:t>Fundamentals in Software Development Program Documentation</w:t>
+    </w:r>
+  </w:p>
+  <w:p>
+    <w:pPr>
+      <w:pStyle w:val="Footer"/>
+    </w:pPr>
+  </w:p>
+  <w:p>
+    <w:pPr>
+      <w:pStyle w:val="Footer"/>
+    </w:pPr>
+  </w:p>
+</w:ftr>
+</file>
+
+<file path=word/footnotes.xml><?xml version="1.0" encoding="utf-8"?>
+<w:footnotes xmlns:wpc="http://schemas.microsoft.com/office/word/2010/wordprocessingCanvas" xmlns:cx="http://schemas.microsoft.com/office/drawing/2014/chartex" xmlns:cx1="http://schemas.microsoft.com/office/drawing/2015/9/8/chartex" xmlns:cx2="http://schemas.microsoft.com/office/drawing/2015/10/21/chartex" xmlns:cx3="http://schemas.microsoft.com/office/drawing/2016/5/9/chartex" xmlns:cx4="http://schemas.microsoft.com/office/drawing/2016/5/10/chartex" xmlns:cx5="http://schemas.microsoft.com/office/drawing/2016/5/11/chartex" xmlns:cx6="http://schemas.microsoft.com/office/drawing/2016/5/12/chartex" xmlns:cx7="http://schemas.microsoft.com/office/drawing/2016/5/13/chartex" xmlns:cx8="http://schemas.microsoft.com/office/drawing/2016/5/14/chartex" xmlns:mc="http://schemas.openxmlformats.org/markup-compatibility/2006" xmlns:aink="http://schemas.microsoft.com/office/drawing/2016/ink" xmlns:am3d="http://schemas.microsoft.com/office/drawing/2017/model3d" xmlns:o="urn:schemas-microsoft-com:office:office" xmlns:r="http://schemas.openxmlformats.org/officeDocument/2006/relationships" xmlns:m="http://schemas.openxmlformats.org/officeDocument/2006/math" xmlns:v="urn:schemas-microsoft-com:vml" xmlns:wp14="http://schemas.microsoft.com/office/word/2010/wordprocessingDrawing" xmlns:wp="http://schemas.openxmlformats.org/drawingml/2006/wordprocessingDrawing" xmlns:w10="urn:schemas-microsoft-com:office:word" xmlns:w="http://schemas.openxmlformats.org/wordprocessingml/2006/main" xmlns:w14="http://schemas.microsoft.com/office/word/2010/wordml" xmlns:w15="http://schemas.microsoft.com/office/word/2012/wordml" xmlns:w16cid="http://schemas.microsoft.com/office/word/2016/wordml/cid" xmlns:w16se="http://schemas.microsoft.com/office/word/2015/wordml/symex" xmlns:wpg="http://schemas.microsoft.com/office/word/2010/wordprocessingGroup" xmlns:wpi="http://schemas.microsoft.com/office/word/2010/wordprocessingInk" xmlns:wne="http://schemas.microsoft.com/office/word/2006/wordml" xmlns:wps="http://schemas.microsoft.com/office/word/2010/wordprocessingShape" mc:Ignorable="w14 w15 w16se w16cid wp14">
+  <w:footnote w:type="separator" w:id="-1">
+    <w:p>
+      <w:pPr>
+        <w:spacing w:after="0" w:line="240" w:lineRule="auto"/>
+      </w:pPr>
+      <w:r>
+        <w:separator/>
+      </w:r>
+    </w:p>
+  </w:footnote>
+  <w:footnote w:type="continuationSeparator" w:id="0">
+    <w:p>
+      <w:pPr>
+        <w:spacing w:after="0" w:line="240" w:lineRule="auto"/>
+      </w:pPr>
+      <w:r>
+        <w:continuationSeparator/>
+      </w:r>
+    </w:p>
+  </w:footnote>
+</w:footnotes>
+</file>
+
+<file path=word/header1.xml><?xml version="1.0" encoding="utf-8"?>
+<w:hdr xmlns:wpc="http://schemas.microsoft.com/office/word/2010/wordprocessingCanvas" xmlns:cx="http://schemas.microsoft.com/office/drawing/2014/chartex" xmlns:cx1="http://schemas.microsoft.com/office/drawing/2015/9/8/chartex" xmlns:cx2="http://schemas.microsoft.com/office/drawing/2015/10/21/chartex" xmlns:cx3="http://schemas.microsoft.com/office/drawing/2016/5/9/chartex" xmlns:cx4="http://schemas.microsoft.com/office/drawing/2016/5/10/chartex" xmlns:cx5="http://schemas.microsoft.com/office/drawing/2016/5/11/chartex" xmlns:cx6="http://schemas.microsoft.com/office/drawing/2016/5/12/chartex" xmlns:cx7="http://schemas.microsoft.com/office/drawing/2016/5/13/chartex" xmlns:cx8="http://schemas.microsoft.com/office/drawing/2016/5/14/chartex" xmlns:mc="http://schemas.openxmlformats.org/markup-compatibility/2006" xmlns:aink="http://schemas.microsoft.com/office/drawing/2016/ink" xmlns:am3d="http://schemas.microsoft.com/office/drawing/2017/model3d" xmlns:o="urn:schemas-microsoft-com:office:office" xmlns:r="http://schemas.openxmlformats.org/officeDocument/2006/relationships" xmlns:m="http://schemas.openxmlformats.org/officeDocument/2006/math" xmlns:v="urn:schemas-microsoft-com:vml" xmlns:wp14="http://schemas.microsoft.com/office/word/2010/wordprocessingDrawing" xmlns:wp="http://schemas.openxmlformats.org/drawingml/2006/wordprocessingDrawing" xmlns:w10="urn:schemas-microsoft-com:office:word" xmlns:w="http://schemas.openxmlformats.org/wordprocessingml/2006/main" xmlns:w14="http://schemas.microsoft.com/office/word/2010/wordml" xmlns:w15="http://schemas.microsoft.com/office/word/2012/wordml" xmlns:w16cid="http://schemas.microsoft.com/office/word/2016/wordml/cid" xmlns:w16se="http://schemas.microsoft.com/office/word/2015/wordml/symex" xmlns:wpg="http://schemas.microsoft.com/office/word/2010/wordprocessingGroup" xmlns:wpi="http://schemas.microsoft.com/office/word/2010/wordprocessingInk" xmlns:wne="http://schemas.microsoft.com/office/word/2006/wordml" xmlns:wps="http://schemas.microsoft.com/office/word/2010/wordprocessingShape" mc:Ignorable="w14 w15 w16se w16cid wp14">
+  <w:p>
+    <w:pPr>
+      <w:pStyle w:val="Header"/>
+    </w:pPr>
+    <w:r>
+      <w:t>Abiyyu Taj Mahasin Bagindo</w:t>
+    </w:r>
+  </w:p>
+  <w:p>
+    <w:pPr>
+      <w:pStyle w:val="Header"/>
+    </w:pPr>
+    <w:r>
+      <w:t>Fundamentals in Software Development Program Documentation</w:t>
+    </w:r>
+  </w:p>
+</w:hdr>
 </file>
 
 <file path=word/styles.xml><?xml version="1.0" encoding="utf-8"?>
@@ -645,6 +2265,27 @@
     <w:name w:val="Normal"/>
     <w:qFormat/>
   </w:style>
+  <w:style w:type="paragraph" w:styleId="Heading1">
+    <w:name w:val="heading 1"/>
+    <w:basedOn w:val="Normal"/>
+    <w:next w:val="Normal"/>
+    <w:link w:val="Heading1Char"/>
+    <w:uiPriority w:val="9"/>
+    <w:qFormat/>
+    <w:rsid w:val="00B94586"/>
+    <w:pPr>
+      <w:keepNext/>
+      <w:keepLines/>
+      <w:spacing w:before="240" w:after="0"/>
+      <w:outlineLvl w:val="0"/>
+    </w:pPr>
+    <w:rPr>
+      <w:rFonts w:asciiTheme="majorHAnsi" w:eastAsiaTheme="majorEastAsia" w:hAnsiTheme="majorHAnsi" w:cstheme="majorBidi"/>
+      <w:color w:val="2F5496" w:themeColor="accent1" w:themeShade="BF"/>
+      <w:sz w:val="32"/>
+      <w:szCs w:val="32"/>
+    </w:rPr>
+  </w:style>
   <w:style w:type="character" w:default="1" w:styleId="DefaultParagraphFont">
     <w:name w:val="Default Paragraph Font"/>
     <w:uiPriority w:val="1"/>
@@ -671,6 +2312,120 @@
     <w:uiPriority w:val="99"/>
     <w:semiHidden/>
     <w:unhideWhenUsed/>
+  </w:style>
+  <w:style w:type="character" w:customStyle="1" w:styleId="Heading1Char">
+    <w:name w:val="Heading 1 Char"/>
+    <w:basedOn w:val="DefaultParagraphFont"/>
+    <w:link w:val="Heading1"/>
+    <w:uiPriority w:val="9"/>
+    <w:rsid w:val="00B94586"/>
+    <w:rPr>
+      <w:rFonts w:asciiTheme="majorHAnsi" w:eastAsiaTheme="majorEastAsia" w:hAnsiTheme="majorHAnsi" w:cstheme="majorBidi"/>
+      <w:color w:val="2F5496" w:themeColor="accent1" w:themeShade="BF"/>
+      <w:sz w:val="32"/>
+      <w:szCs w:val="32"/>
+    </w:rPr>
+  </w:style>
+  <w:style w:type="paragraph" w:styleId="TOCHeading">
+    <w:name w:val="TOC Heading"/>
+    <w:basedOn w:val="Heading1"/>
+    <w:next w:val="Normal"/>
+    <w:uiPriority w:val="39"/>
+    <w:unhideWhenUsed/>
+    <w:qFormat/>
+    <w:rsid w:val="00B94586"/>
+    <w:pPr>
+      <w:outlineLvl w:val="9"/>
+    </w:pPr>
+    <w:rPr>
+      <w:lang w:eastAsia="en-US"/>
+    </w:rPr>
+  </w:style>
+  <w:style w:type="paragraph" w:styleId="TOC1">
+    <w:name w:val="toc 1"/>
+    <w:basedOn w:val="Normal"/>
+    <w:next w:val="Normal"/>
+    <w:autoRedefine/>
+    <w:uiPriority w:val="39"/>
+    <w:unhideWhenUsed/>
+    <w:rsid w:val="00B94586"/>
+    <w:pPr>
+      <w:spacing w:after="100"/>
+    </w:pPr>
+  </w:style>
+  <w:style w:type="character" w:styleId="Hyperlink">
+    <w:name w:val="Hyperlink"/>
+    <w:basedOn w:val="DefaultParagraphFont"/>
+    <w:uiPriority w:val="99"/>
+    <w:unhideWhenUsed/>
+    <w:rsid w:val="00B94586"/>
+    <w:rPr>
+      <w:color w:val="0563C1" w:themeColor="hyperlink"/>
+      <w:u w:val="single"/>
+    </w:rPr>
+  </w:style>
+  <w:style w:type="paragraph" w:styleId="Header">
+    <w:name w:val="header"/>
+    <w:basedOn w:val="Normal"/>
+    <w:link w:val="HeaderChar"/>
+    <w:uiPriority w:val="99"/>
+    <w:unhideWhenUsed/>
+    <w:rsid w:val="00C11BA2"/>
+    <w:pPr>
+      <w:tabs>
+        <w:tab w:val="center" w:pos="4680"/>
+        <w:tab w:val="right" w:pos="9360"/>
+      </w:tabs>
+      <w:spacing w:after="0" w:line="240" w:lineRule="auto"/>
+    </w:pPr>
+  </w:style>
+  <w:style w:type="character" w:customStyle="1" w:styleId="HeaderChar">
+    <w:name w:val="Header Char"/>
+    <w:basedOn w:val="DefaultParagraphFont"/>
+    <w:link w:val="Header"/>
+    <w:uiPriority w:val="99"/>
+    <w:rsid w:val="00C11BA2"/>
+  </w:style>
+  <w:style w:type="paragraph" w:styleId="Footer">
+    <w:name w:val="footer"/>
+    <w:basedOn w:val="Normal"/>
+    <w:link w:val="FooterChar"/>
+    <w:uiPriority w:val="99"/>
+    <w:unhideWhenUsed/>
+    <w:rsid w:val="00C11BA2"/>
+    <w:pPr>
+      <w:tabs>
+        <w:tab w:val="center" w:pos="4680"/>
+        <w:tab w:val="right" w:pos="9360"/>
+      </w:tabs>
+      <w:spacing w:after="0" w:line="240" w:lineRule="auto"/>
+    </w:pPr>
+  </w:style>
+  <w:style w:type="character" w:customStyle="1" w:styleId="FooterChar">
+    <w:name w:val="Footer Char"/>
+    <w:basedOn w:val="DefaultParagraphFont"/>
+    <w:link w:val="Footer"/>
+    <w:uiPriority w:val="99"/>
+    <w:rsid w:val="00C11BA2"/>
+  </w:style>
+  <w:style w:type="paragraph" w:styleId="Caption">
+    <w:name w:val="caption"/>
+    <w:basedOn w:val="Normal"/>
+    <w:next w:val="Normal"/>
+    <w:uiPriority w:val="35"/>
+    <w:unhideWhenUsed/>
+    <w:qFormat/>
+    <w:rsid w:val="004E7D74"/>
+    <w:pPr>
+      <w:spacing w:after="200" w:line="240" w:lineRule="auto"/>
+    </w:pPr>
+    <w:rPr>
+      <w:i/>
+      <w:iCs/>
+      <w:color w:val="44546A" w:themeColor="text2"/>
+      <w:sz w:val="18"/>
+      <w:szCs w:val="18"/>
+    </w:rPr>
   </w:style>
 </w:styles>
 </file>
@@ -968,4 +2723,16 @@
     </a:ext>
   </a:extLst>
 </a:theme>
+</file>
+
+<file path=customXml/item1.xml><?xml version="1.0" encoding="utf-8"?>
+<b:Sources xmlns:b="http://schemas.openxmlformats.org/officeDocument/2006/bibliography" xmlns="http://schemas.openxmlformats.org/officeDocument/2006/bibliography" SelectedStyle="\APASixthEditionOfficeOnline.xsl" StyleName="APA" Version="6"/>
+</file>
+
+<file path=customXml/itemProps1.xml><?xml version="1.0" encoding="utf-8"?>
+<ds:datastoreItem xmlns:ds="http://schemas.openxmlformats.org/officeDocument/2006/customXml" ds:itemID="{D346C6E8-8B9E-41A4-BEDE-A9594C087AA3}">
+  <ds:schemaRefs>
+    <ds:schemaRef ds:uri="http://schemas.openxmlformats.org/officeDocument/2006/bibliography"/>
+  </ds:schemaRefs>
+</ds:datastoreItem>
 </file>
--- a/docs/ABIYYU_TAJ_MAHASIN_BAGINDO_TP058652.docx
+++ b/docs/ABIYYU_TAJ_MAHASIN_BAGINDO_TP058652.docx
@@ -1796,6 +1796,14 @@
         </w:rPr>
         <w:t xml:space="preserve"> repository : </w:t>
       </w:r>
+      <w:hyperlink r:id="rId8" w:history="1">
+        <w:r>
+          <w:rPr>
+            <w:rStyle w:val="Hyperlink"/>
+          </w:rPr>
+          <w:t>https://github.com/yuto-dev/fsd-corona-new</w:t>
+        </w:r>
+      </w:hyperlink>
     </w:p>
     <w:p>
       <w:pPr>
@@ -26787,7 +26795,7 @@
                     <pic:cNvPicPr/>
                   </pic:nvPicPr>
                   <pic:blipFill>
-                    <a:blip r:embed="rId8">
+                    <a:blip r:embed="rId9">
                       <a:extLst>
                         <a:ext uri="{28A0092B-C50C-407E-A947-70E740481C1C}">
                           <a14:useLocalDpi xmlns:a14="http://schemas.microsoft.com/office/drawing/2010/main" val="0"/>
@@ -26870,7 +26878,7 @@
                     <pic:cNvPicPr/>
                   </pic:nvPicPr>
                   <pic:blipFill>
-                    <a:blip r:embed="rId9">
+                    <a:blip r:embed="rId10">
                       <a:extLst>
                         <a:ext uri="{28A0092B-C50C-407E-A947-70E740481C1C}">
                           <a14:useLocalDpi xmlns:a14="http://schemas.microsoft.com/office/drawing/2010/main" val="0"/>
@@ -26954,7 +26962,7 @@
                     <pic:cNvPicPr/>
                   </pic:nvPicPr>
                   <pic:blipFill>
-                    <a:blip r:embed="rId10">
+                    <a:blip r:embed="rId11">
                       <a:extLst>
                         <a:ext uri="{28A0092B-C50C-407E-A947-70E740481C1C}">
                           <a14:useLocalDpi xmlns:a14="http://schemas.microsoft.com/office/drawing/2010/main" val="0"/>
@@ -27024,7 +27032,7 @@
                     <pic:cNvPicPr/>
                   </pic:nvPicPr>
                   <pic:blipFill>
-                    <a:blip r:embed="rId11">
+                    <a:blip r:embed="rId12">
                       <a:extLst>
                         <a:ext uri="{28A0092B-C50C-407E-A947-70E740481C1C}">
                           <a14:useLocalDpi xmlns:a14="http://schemas.microsoft.com/office/drawing/2010/main" val="0"/>
@@ -27097,7 +27105,7 @@
                     <pic:cNvPicPr/>
                   </pic:nvPicPr>
                   <pic:blipFill>
-                    <a:blip r:embed="rId12">
+                    <a:blip r:embed="rId13">
                       <a:extLst>
                         <a:ext uri="{28A0092B-C50C-407E-A947-70E740481C1C}">
                           <a14:useLocalDpi xmlns:a14="http://schemas.microsoft.com/office/drawing/2010/main" val="0"/>
@@ -27167,7 +27175,7 @@
                     <pic:cNvPicPr/>
                   </pic:nvPicPr>
                   <pic:blipFill>
-                    <a:blip r:embed="rId13">
+                    <a:blip r:embed="rId14">
                       <a:extLst>
                         <a:ext uri="{28A0092B-C50C-407E-A947-70E740481C1C}">
                           <a14:useLocalDpi xmlns:a14="http://schemas.microsoft.com/office/drawing/2010/main" val="0"/>
@@ -27237,7 +27245,7 @@
                     <pic:cNvPicPr/>
                   </pic:nvPicPr>
                   <pic:blipFill>
-                    <a:blip r:embed="rId14">
+                    <a:blip r:embed="rId15">
                       <a:extLst>
                         <a:ext uri="{28A0092B-C50C-407E-A947-70E740481C1C}">
                           <a14:useLocalDpi xmlns:a14="http://schemas.microsoft.com/office/drawing/2010/main" val="0"/>
@@ -27310,7 +27318,7 @@
                     <pic:cNvPicPr/>
                   </pic:nvPicPr>
                   <pic:blipFill>
-                    <a:blip r:embed="rId15">
+                    <a:blip r:embed="rId16">
                       <a:extLst>
                         <a:ext uri="{28A0092B-C50C-407E-A947-70E740481C1C}">
                           <a14:useLocalDpi xmlns:a14="http://schemas.microsoft.com/office/drawing/2010/main" val="0"/>
@@ -27388,7 +27396,7 @@
                     <pic:cNvPicPr/>
                   </pic:nvPicPr>
                   <pic:blipFill>
-                    <a:blip r:embed="rId16">
+                    <a:blip r:embed="rId17">
                       <a:extLst>
                         <a:ext uri="{28A0092B-C50C-407E-A947-70E740481C1C}">
                           <a14:useLocalDpi xmlns:a14="http://schemas.microsoft.com/office/drawing/2010/main" val="0"/>
@@ -27466,7 +27474,7 @@
                     <pic:cNvPicPr/>
                   </pic:nvPicPr>
                   <pic:blipFill>
-                    <a:blip r:embed="rId17">
+                    <a:blip r:embed="rId18">
                       <a:extLst>
                         <a:ext uri="{28A0092B-C50C-407E-A947-70E740481C1C}">
                           <a14:useLocalDpi xmlns:a14="http://schemas.microsoft.com/office/drawing/2010/main" val="0"/>
@@ -27545,7 +27553,7 @@
                     <pic:cNvPicPr/>
                   </pic:nvPicPr>
                   <pic:blipFill>
-                    <a:blip r:embed="rId18">
+                    <a:blip r:embed="rId19">
                       <a:extLst>
                         <a:ext uri="{28A0092B-C50C-407E-A947-70E740481C1C}">
                           <a14:useLocalDpi xmlns:a14="http://schemas.microsoft.com/office/drawing/2010/main" val="0"/>
@@ -27622,7 +27630,7 @@
                     <pic:cNvPicPr/>
                   </pic:nvPicPr>
                   <pic:blipFill>
-                    <a:blip r:embed="rId19">
+                    <a:blip r:embed="rId20">
                       <a:extLst>
                         <a:ext uri="{28A0092B-C50C-407E-A947-70E740481C1C}">
                           <a14:useLocalDpi xmlns:a14="http://schemas.microsoft.com/office/drawing/2010/main" val="0"/>
@@ -27696,7 +27704,7 @@
                     <pic:cNvPicPr/>
                   </pic:nvPicPr>
                   <pic:blipFill>
-                    <a:blip r:embed="rId20">
+                    <a:blip r:embed="rId21">
                       <a:extLst>
                         <a:ext uri="{28A0092B-C50C-407E-A947-70E740481C1C}">
                           <a14:useLocalDpi xmlns:a14="http://schemas.microsoft.com/office/drawing/2010/main" val="0"/>
@@ -27770,7 +27778,7 @@
                     <pic:cNvPicPr/>
                   </pic:nvPicPr>
                   <pic:blipFill>
-                    <a:blip r:embed="rId21">
+                    <a:blip r:embed="rId22">
                       <a:extLst>
                         <a:ext uri="{28A0092B-C50C-407E-A947-70E740481C1C}">
                           <a14:useLocalDpi xmlns:a14="http://schemas.microsoft.com/office/drawing/2010/main" val="0"/>
@@ -27843,7 +27851,7 @@
                     <pic:cNvPicPr/>
                   </pic:nvPicPr>
                   <pic:blipFill>
-                    <a:blip r:embed="rId22">
+                    <a:blip r:embed="rId23">
                       <a:extLst>
                         <a:ext uri="{28A0092B-C50C-407E-A947-70E740481C1C}">
                           <a14:useLocalDpi xmlns:a14="http://schemas.microsoft.com/office/drawing/2010/main" val="0"/>
@@ -28006,7 +28014,7 @@
                     <pic:cNvPicPr/>
                   </pic:nvPicPr>
                   <pic:blipFill>
-                    <a:blip r:embed="rId23">
+                    <a:blip r:embed="rId24">
                       <a:extLst>
                         <a:ext uri="{28A0092B-C50C-407E-A947-70E740481C1C}">
                           <a14:useLocalDpi xmlns:a14="http://schemas.microsoft.com/office/drawing/2010/main" val="0"/>
@@ -28128,7 +28136,7 @@
                     <pic:cNvPicPr/>
                   </pic:nvPicPr>
                   <pic:blipFill>
-                    <a:blip r:embed="rId24">
+                    <a:blip r:embed="rId25">
                       <a:extLst>
                         <a:ext uri="{28A0092B-C50C-407E-A947-70E740481C1C}">
                           <a14:useLocalDpi xmlns:a14="http://schemas.microsoft.com/office/drawing/2010/main" val="0"/>
@@ -28268,7 +28276,7 @@
                     <pic:cNvPicPr/>
                   </pic:nvPicPr>
                   <pic:blipFill>
-                    <a:blip r:embed="rId25">
+                    <a:blip r:embed="rId26">
                       <a:extLst>
                         <a:ext uri="{28A0092B-C50C-407E-A947-70E740481C1C}">
                           <a14:useLocalDpi xmlns:a14="http://schemas.microsoft.com/office/drawing/2010/main" val="0"/>
@@ -28386,7 +28394,7 @@
                     <pic:cNvPicPr/>
                   </pic:nvPicPr>
                   <pic:blipFill>
-                    <a:blip r:embed="rId26">
+                    <a:blip r:embed="rId27">
                       <a:extLst>
                         <a:ext uri="{28A0092B-C50C-407E-A947-70E740481C1C}">
                           <a14:useLocalDpi xmlns:a14="http://schemas.microsoft.com/office/drawing/2010/main" val="0"/>
@@ -28523,7 +28531,7 @@
                     <pic:cNvPicPr/>
                   </pic:nvPicPr>
                   <pic:blipFill>
-                    <a:blip r:embed="rId27">
+                    <a:blip r:embed="rId28">
                       <a:extLst>
                         <a:ext uri="{28A0092B-C50C-407E-A947-70E740481C1C}">
                           <a14:useLocalDpi xmlns:a14="http://schemas.microsoft.com/office/drawing/2010/main" val="0"/>
@@ -28661,7 +28669,7 @@
                     <pic:cNvPicPr/>
                   </pic:nvPicPr>
                   <pic:blipFill>
-                    <a:blip r:embed="rId28">
+                    <a:blip r:embed="rId29">
                       <a:extLst>
                         <a:ext uri="{28A0092B-C50C-407E-A947-70E740481C1C}">
                           <a14:useLocalDpi xmlns:a14="http://schemas.microsoft.com/office/drawing/2010/main" val="0"/>
@@ -28777,7 +28785,7 @@
                     <pic:cNvPicPr/>
                   </pic:nvPicPr>
                   <pic:blipFill>
-                    <a:blip r:embed="rId29">
+                    <a:blip r:embed="rId30">
                       <a:extLst>
                         <a:ext uri="{28A0092B-C50C-407E-A947-70E740481C1C}">
                           <a14:useLocalDpi xmlns:a14="http://schemas.microsoft.com/office/drawing/2010/main" val="0"/>
@@ -29272,7 +29280,7 @@
             <w:pPr>
               <w:jc w:val="center"/>
             </w:pPr>
-            <w:hyperlink r:id="rId30" w:history="1">
+            <w:hyperlink r:id="rId31" w:history="1">
               <w:r>
                 <w:rPr>
                   <w:rStyle w:val="Hyperlink"/>
@@ -29493,7 +29501,7 @@
                     <pic:cNvPicPr/>
                   </pic:nvPicPr>
                   <pic:blipFill>
-                    <a:blip r:embed="rId31">
+                    <a:blip r:embed="rId32">
                       <a:extLst>
                         <a:ext uri="{28A0092B-C50C-407E-A947-70E740481C1C}">
                           <a14:useLocalDpi xmlns:a14="http://schemas.microsoft.com/office/drawing/2010/main" val="0"/>
@@ -29586,7 +29594,7 @@
                     <pic:cNvPicPr/>
                   </pic:nvPicPr>
                   <pic:blipFill>
-                    <a:blip r:embed="rId32">
+                    <a:blip r:embed="rId33">
                       <a:extLst>
                         <a:ext uri="{28A0092B-C50C-407E-A947-70E740481C1C}">
                           <a14:useLocalDpi xmlns:a14="http://schemas.microsoft.com/office/drawing/2010/main" val="0"/>
@@ -29691,7 +29699,7 @@
                     <pic:cNvPicPr/>
                   </pic:nvPicPr>
                   <pic:blipFill>
-                    <a:blip r:embed="rId33">
+                    <a:blip r:embed="rId34">
                       <a:extLst>
                         <a:ext uri="{28A0092B-C50C-407E-A947-70E740481C1C}">
                           <a14:useLocalDpi xmlns:a14="http://schemas.microsoft.com/office/drawing/2010/main" val="0"/>
@@ -29800,7 +29808,7 @@
                     <pic:cNvPicPr/>
                   </pic:nvPicPr>
                   <pic:blipFill>
-                    <a:blip r:embed="rId34">
+                    <a:blip r:embed="rId35">
                       <a:extLst>
                         <a:ext uri="{28A0092B-C50C-407E-A947-70E740481C1C}">
                           <a14:useLocalDpi xmlns:a14="http://schemas.microsoft.com/office/drawing/2010/main" val="0"/>
@@ -29890,7 +29898,7 @@
                     <pic:cNvPicPr/>
                   </pic:nvPicPr>
                   <pic:blipFill>
-                    <a:blip r:embed="rId35">
+                    <a:blip r:embed="rId36">
                       <a:extLst>
                         <a:ext uri="{28A0092B-C50C-407E-A947-70E740481C1C}">
                           <a14:useLocalDpi xmlns:a14="http://schemas.microsoft.com/office/drawing/2010/main" val="0"/>
@@ -29951,7 +29959,7 @@
                     <pic:cNvPicPr/>
                   </pic:nvPicPr>
                   <pic:blipFill>
-                    <a:blip r:embed="rId36">
+                    <a:blip r:embed="rId37">
                       <a:extLst>
                         <a:ext uri="{28A0092B-C50C-407E-A947-70E740481C1C}">
                           <a14:useLocalDpi xmlns:a14="http://schemas.microsoft.com/office/drawing/2010/main" val="0"/>
@@ -30012,7 +30020,7 @@
                     <pic:cNvPicPr/>
                   </pic:nvPicPr>
                   <pic:blipFill>
-                    <a:blip r:embed="rId37">
+                    <a:blip r:embed="rId38">
                       <a:extLst>
                         <a:ext uri="{28A0092B-C50C-407E-A947-70E740481C1C}">
                           <a14:useLocalDpi xmlns:a14="http://schemas.microsoft.com/office/drawing/2010/main" val="0"/>
@@ -30076,7 +30084,7 @@
                     <pic:cNvPicPr/>
                   </pic:nvPicPr>
                   <pic:blipFill>
-                    <a:blip r:embed="rId38">
+                    <a:blip r:embed="rId39">
                       <a:extLst>
                         <a:ext uri="{28A0092B-C50C-407E-A947-70E740481C1C}">
                           <a14:useLocalDpi xmlns:a14="http://schemas.microsoft.com/office/drawing/2010/main" val="0"/>
@@ -30138,7 +30146,7 @@
                     <pic:cNvPicPr/>
                   </pic:nvPicPr>
                   <pic:blipFill>
-                    <a:blip r:embed="rId39">
+                    <a:blip r:embed="rId40">
                       <a:extLst>
                         <a:ext uri="{28A0092B-C50C-407E-A947-70E740481C1C}">
                           <a14:useLocalDpi xmlns:a14="http://schemas.microsoft.com/office/drawing/2010/main" val="0"/>
@@ -30202,7 +30210,7 @@
                     <pic:cNvPicPr/>
                   </pic:nvPicPr>
                   <pic:blipFill>
-                    <a:blip r:embed="rId40">
+                    <a:blip r:embed="rId41">
                       <a:extLst>
                         <a:ext uri="{28A0092B-C50C-407E-A947-70E740481C1C}">
                           <a14:useLocalDpi xmlns:a14="http://schemas.microsoft.com/office/drawing/2010/main" val="0"/>
@@ -30271,7 +30279,7 @@
                     <pic:cNvPicPr/>
                   </pic:nvPicPr>
                   <pic:blipFill>
-                    <a:blip r:embed="rId41">
+                    <a:blip r:embed="rId42">
                       <a:extLst>
                         <a:ext uri="{28A0092B-C50C-407E-A947-70E740481C1C}">
                           <a14:useLocalDpi xmlns:a14="http://schemas.microsoft.com/office/drawing/2010/main" val="0"/>
@@ -30340,7 +30348,7 @@
                     <pic:cNvPicPr/>
                   </pic:nvPicPr>
                   <pic:blipFill>
-                    <a:blip r:embed="rId42">
+                    <a:blip r:embed="rId43">
                       <a:extLst>
                         <a:ext uri="{28A0092B-C50C-407E-A947-70E740481C1C}">
                           <a14:useLocalDpi xmlns:a14="http://schemas.microsoft.com/office/drawing/2010/main" val="0"/>
@@ -30409,7 +30417,7 @@
                     <pic:cNvPicPr/>
                   </pic:nvPicPr>
                   <pic:blipFill>
-                    <a:blip r:embed="rId43">
+                    <a:blip r:embed="rId44">
                       <a:extLst>
                         <a:ext uri="{28A0092B-C50C-407E-A947-70E740481C1C}">
                           <a14:useLocalDpi xmlns:a14="http://schemas.microsoft.com/office/drawing/2010/main" val="0"/>
@@ -30471,7 +30479,7 @@
                     <pic:cNvPicPr/>
                   </pic:nvPicPr>
                   <pic:blipFill>
-                    <a:blip r:embed="rId44">
+                    <a:blip r:embed="rId45">
                       <a:extLst>
                         <a:ext uri="{28A0092B-C50C-407E-A947-70E740481C1C}">
                           <a14:useLocalDpi xmlns:a14="http://schemas.microsoft.com/office/drawing/2010/main" val="0"/>
@@ -30532,7 +30540,7 @@
                     <pic:cNvPicPr/>
                   </pic:nvPicPr>
                   <pic:blipFill>
-                    <a:blip r:embed="rId45">
+                    <a:blip r:embed="rId46">
                       <a:extLst>
                         <a:ext uri="{28A0092B-C50C-407E-A947-70E740481C1C}">
                           <a14:useLocalDpi xmlns:a14="http://schemas.microsoft.com/office/drawing/2010/main" val="0"/>
@@ -30593,7 +30601,7 @@
                     <pic:cNvPicPr/>
                   </pic:nvPicPr>
                   <pic:blipFill>
-                    <a:blip r:embed="rId46">
+                    <a:blip r:embed="rId47">
                       <a:extLst>
                         <a:ext uri="{28A0092B-C50C-407E-A947-70E740481C1C}">
                           <a14:useLocalDpi xmlns:a14="http://schemas.microsoft.com/office/drawing/2010/main" val="0"/>
@@ -30654,7 +30662,7 @@
                     <pic:cNvPicPr/>
                   </pic:nvPicPr>
                   <pic:blipFill>
-                    <a:blip r:embed="rId47">
+                    <a:blip r:embed="rId48">
                       <a:extLst>
                         <a:ext uri="{28A0092B-C50C-407E-A947-70E740481C1C}">
                           <a14:useLocalDpi xmlns:a14="http://schemas.microsoft.com/office/drawing/2010/main" val="0"/>
@@ -30725,7 +30733,7 @@
                     <pic:cNvPicPr/>
                   </pic:nvPicPr>
                   <pic:blipFill>
-                    <a:blip r:embed="rId48">
+                    <a:blip r:embed="rId49">
                       <a:extLst>
                         <a:ext uri="{28A0092B-C50C-407E-A947-70E740481C1C}">
                           <a14:useLocalDpi xmlns:a14="http://schemas.microsoft.com/office/drawing/2010/main" val="0"/>
@@ -30786,7 +30794,7 @@
                     <pic:cNvPicPr/>
                   </pic:nvPicPr>
                   <pic:blipFill>
-                    <a:blip r:embed="rId49">
+                    <a:blip r:embed="rId50">
                       <a:extLst>
                         <a:ext uri="{28A0092B-C50C-407E-A947-70E740481C1C}">
                           <a14:useLocalDpi xmlns:a14="http://schemas.microsoft.com/office/drawing/2010/main" val="0"/>
@@ -30862,7 +30870,7 @@
                     <pic:cNvPicPr/>
                   </pic:nvPicPr>
                   <pic:blipFill>
-                    <a:blip r:embed="rId50">
+                    <a:blip r:embed="rId51">
                       <a:extLst>
                         <a:ext uri="{28A0092B-C50C-407E-A947-70E740481C1C}">
                           <a14:useLocalDpi xmlns:a14="http://schemas.microsoft.com/office/drawing/2010/main" val="0"/>
@@ -30940,7 +30948,7 @@
                     <pic:cNvPicPr/>
                   </pic:nvPicPr>
                   <pic:blipFill>
-                    <a:blip r:embed="rId51">
+                    <a:blip r:embed="rId52">
                       <a:extLst>
                         <a:ext uri="{28A0092B-C50C-407E-A947-70E740481C1C}">
                           <a14:useLocalDpi xmlns:a14="http://schemas.microsoft.com/office/drawing/2010/main" val="0"/>
@@ -31017,7 +31025,7 @@
                     <pic:cNvPicPr/>
                   </pic:nvPicPr>
                   <pic:blipFill>
-                    <a:blip r:embed="rId52">
+                    <a:blip r:embed="rId53">
                       <a:extLst>
                         <a:ext uri="{28A0092B-C50C-407E-A947-70E740481C1C}">
                           <a14:useLocalDpi xmlns:a14="http://schemas.microsoft.com/office/drawing/2010/main" val="0"/>
@@ -31081,8 +31089,8 @@
       </w:r>
     </w:p>
     <w:sectPr>
-      <w:headerReference w:type="default" r:id="rId53"/>
-      <w:footerReference w:type="default" r:id="rId54"/>
+      <w:headerReference w:type="default" r:id="rId54"/>
+      <w:footerReference w:type="default" r:id="rId55"/>
       <w:pgSz w:w="12240" w:h="15840"/>
       <w:pgMar w:top="1440" w:right="1440" w:bottom="1440" w:left="1440" w:header="720" w:footer="720" w:gutter="0"/>
       <w:cols w:space="720"/>
